--- a/Marzo/Fichas de Lectura editables formato word/Ficha de Lectura - Will the real smart city please stand up.docx
+++ b/Marzo/Fichas de Lectura editables formato word/Ficha de Lectura - Will the real smart city please stand up.docx
@@ -1,6 +1,6 @@
 
 <file path=word/document.xml><?xml version="1.0" encoding="utf-8"?>
-<w:document xmlns:wpc="http://schemas.microsoft.com/office/word/2010/wordprocessingCanvas" xmlns:cx="http://schemas.microsoft.com/office/drawing/2014/chartex" xmlns:cx1="http://schemas.microsoft.com/office/drawing/2015/9/8/chartex" xmlns:cx2="http://schemas.microsoft.com/office/drawing/2015/10/21/chartex" xmlns:cx3="http://schemas.microsoft.com/office/drawing/2016/5/9/chartex" xmlns:cx4="http://schemas.microsoft.com/office/drawing/2016/5/10/chartex" xmlns:cx5="http://schemas.microsoft.com/office/drawing/2016/5/11/chartex" xmlns:cx6="http://schemas.microsoft.com/office/drawing/2016/5/12/chartex" xmlns:cx7="http://schemas.microsoft.com/office/drawing/2016/5/13/chartex" xmlns:cx8="http://schemas.microsoft.com/office/drawing/2016/5/14/chartex" xmlns:mc="http://schemas.openxmlformats.org/markup-compatibility/2006" xmlns:aink="http://schemas.microsoft.com/office/drawing/2016/ink" xmlns:am3d="http://schemas.microsoft.com/office/drawing/2017/model3d" xmlns:o="urn:schemas-microsoft-com:office:office" xmlns:oel="http://schemas.microsoft.com/office/2019/extlst" xmlns:r="http://schemas.openxmlformats.org/officeDocument/2006/relationships" xmlns:m="http://schemas.openxmlformats.org/officeDocument/2006/math" xmlns:v="urn:schemas-microsoft-com:vml" xmlns:wp14="http://schemas.microsoft.com/office/word/2010/wordprocessingDrawing" xmlns:wp="http://schemas.openxmlformats.org/drawingml/2006/wordprocessingDrawing" xmlns:w10="urn:schemas-microsoft-com:office:word" xmlns:w="http://schemas.openxmlformats.org/wordprocessingml/2006/main" xmlns:w14="http://schemas.microsoft.com/office/word/2010/wordml" xmlns:w15="http://schemas.microsoft.com/office/word/2012/wordml" xmlns:w16cex="http://schemas.microsoft.com/office/word/2018/wordml/cex" xmlns:w16cid="http://schemas.microsoft.com/office/word/2016/wordml/cid" xmlns:w16="http://schemas.microsoft.com/office/word/2018/wordml" xmlns:w16sdtdh="http://schemas.microsoft.com/office/word/2020/wordml/sdtdatahash" xmlns:w16se="http://schemas.microsoft.com/office/word/2015/wordml/symex" xmlns:wpg="http://schemas.microsoft.com/office/word/2010/wordprocessingGroup" xmlns:wpi="http://schemas.microsoft.com/office/word/2010/wordprocessingInk" xmlns:wne="http://schemas.microsoft.com/office/word/2006/wordml" xmlns:wps="http://schemas.microsoft.com/office/word/2010/wordprocessingShape" mc:Ignorable="w14 w15 w16se w16cid w16 w16cex w16sdtdh wp14">
+<w:document xmlns:wpc="http://schemas.microsoft.com/office/word/2010/wordprocessingCanvas" xmlns:cx="http://schemas.microsoft.com/office/drawing/2014/chartex" xmlns:cx1="http://schemas.microsoft.com/office/drawing/2015/9/8/chartex" xmlns:cx2="http://schemas.microsoft.com/office/drawing/2015/10/21/chartex" xmlns:cx3="http://schemas.microsoft.com/office/drawing/2016/5/9/chartex" xmlns:cx4="http://schemas.microsoft.com/office/drawing/2016/5/10/chartex" xmlns:cx5="http://schemas.microsoft.com/office/drawing/2016/5/11/chartex" xmlns:cx6="http://schemas.microsoft.com/office/drawing/2016/5/12/chartex" xmlns:cx7="http://schemas.microsoft.com/office/drawing/2016/5/13/chartex" xmlns:cx8="http://schemas.microsoft.com/office/drawing/2016/5/14/chartex" xmlns:mc="http://schemas.openxmlformats.org/markup-compatibility/2006" xmlns:aink="http://schemas.microsoft.com/office/drawing/2016/ink" xmlns:am3d="http://schemas.microsoft.com/office/drawing/2017/model3d" xmlns:o="urn:schemas-microsoft-com:office:office" xmlns:oel="http://schemas.microsoft.com/office/2019/extlst" xmlns:r="http://schemas.openxmlformats.org/officeDocument/2006/relationships" xmlns:m="http://schemas.openxmlformats.org/officeDocument/2006/math" xmlns:v="urn:schemas-microsoft-com:vml" xmlns:wp14="http://schemas.microsoft.com/office/word/2010/wordprocessingDrawing" xmlns:wp="http://schemas.openxmlformats.org/drawingml/2006/wordprocessingDrawing" xmlns:w10="urn:schemas-microsoft-com:office:word" xmlns:w="http://schemas.openxmlformats.org/wordprocessingml/2006/main" xmlns:w14="http://schemas.microsoft.com/office/word/2010/wordml" xmlns:w15="http://schemas.microsoft.com/office/word/2012/wordml" xmlns:w16cex="http://schemas.microsoft.com/office/word/2018/wordml/cex" xmlns:w16cid="http://schemas.microsoft.com/office/word/2016/wordml/cid" xmlns:w16="http://schemas.microsoft.com/office/word/2018/wordml" xmlns:w16du="http://schemas.microsoft.com/office/word/2023/wordml/word16du" xmlns:w16sdtdh="http://schemas.microsoft.com/office/word/2020/wordml/sdtdatahash" xmlns:w16se="http://schemas.microsoft.com/office/word/2015/wordml/symex" xmlns:wpg="http://schemas.microsoft.com/office/word/2010/wordprocessingGroup" xmlns:wpi="http://schemas.microsoft.com/office/word/2010/wordprocessingInk" xmlns:wne="http://schemas.microsoft.com/office/word/2006/wordml" xmlns:wps="http://schemas.microsoft.com/office/word/2010/wordprocessingShape" mc:Ignorable="w14 w15 w16se w16cid w16 w16cex w16sdtdh wp14">
   <w:body>
     <w:tbl>
       <w:tblPr>
@@ -300,7 +300,23 @@
                 <w:rFonts w:ascii="Times New Roman" w:hAnsi="Times New Roman"/>
                 <w:lang w:val="es-419"/>
               </w:rPr>
-              <w:t>303-320, DOI: 10.1080/13604810802479126</w:t>
+              <w:t xml:space="preserve">303-320, </w:t>
+            </w:r>
+            <w:proofErr w:type="spellStart"/>
+            <w:r>
+              <w:rPr>
+                <w:rFonts w:ascii="Times New Roman" w:hAnsi="Times New Roman"/>
+                <w:lang w:val="es-419"/>
+              </w:rPr>
+              <w:t>DOI</w:t>
+            </w:r>
+            <w:proofErr w:type="spellEnd"/>
+            <w:r>
+              <w:rPr>
+                <w:rFonts w:ascii="Times New Roman" w:hAnsi="Times New Roman"/>
+                <w:lang w:val="es-419"/>
+              </w:rPr>
+              <w:t>: 10.1080/13604810802479126</w:t>
             </w:r>
           </w:p>
           <w:p>
@@ -677,7 +693,29 @@
                 <w:szCs w:val="24"/>
                 <w:lang w:val="es-CO"/>
               </w:rPr>
-              <w:t xml:space="preserve"> Newcastle, UK. E-mail:</w:t>
+              <w:t xml:space="preserve"> Newcastle, </w:t>
+            </w:r>
+            <w:proofErr w:type="spellStart"/>
+            <w:r>
+              <w:rPr>
+                <w:rFonts w:ascii="Times New Roman" w:hAnsi="Times New Roman"/>
+                <w:bCs/>
+                <w:sz w:val="24"/>
+                <w:szCs w:val="24"/>
+                <w:lang w:val="es-CO"/>
+              </w:rPr>
+              <w:t>UK</w:t>
+            </w:r>
+            <w:proofErr w:type="spellEnd"/>
+            <w:r>
+              <w:rPr>
+                <w:rFonts w:ascii="Times New Roman" w:hAnsi="Times New Roman"/>
+                <w:bCs/>
+                <w:sz w:val="24"/>
+                <w:szCs w:val="24"/>
+                <w:lang w:val="es-CO"/>
+              </w:rPr>
+              <w:t>. E-mail:</w:t>
             </w:r>
             <w:r>
               <w:rPr>
@@ -3224,27 +3262,7 @@
                 <w:szCs w:val="24"/>
                 <w:lang w:val="es-CO"/>
               </w:rPr>
-              <w:t>. Oxford: Blackwell.</w:t>
-            </w:r>
-            <w:r>
-              <w:rPr>
-                <w:rFonts w:ascii="Times New Roman" w:hAnsi="Times New Roman"/>
-                <w:i/>
-                <w:sz w:val="24"/>
-                <w:szCs w:val="24"/>
-                <w:lang w:val="es-CO"/>
-              </w:rPr>
-              <w:t xml:space="preserve"> </w:t>
-            </w:r>
-            <w:r>
-              <w:rPr>
-                <w:rFonts w:ascii="Times New Roman" w:hAnsi="Times New Roman"/>
-                <w:i/>
-                <w:sz w:val="24"/>
-                <w:szCs w:val="24"/>
-                <w:lang w:val="es-CO"/>
-              </w:rPr>
-              <w:t xml:space="preserve">Brisbane City Council (2005) </w:t>
+              <w:t xml:space="preserve">. Oxford: Blackwell. Brisbane City Council (2005) </w:t>
             </w:r>
             <w:proofErr w:type="spellStart"/>
             <w:r>
@@ -3405,27 +3423,7 @@
                 <w:szCs w:val="24"/>
                 <w:lang w:val="es-CO"/>
               </w:rPr>
-              <w:t>.</w:t>
-            </w:r>
-            <w:r>
-              <w:rPr>
-                <w:rFonts w:ascii="Times New Roman" w:hAnsi="Times New Roman"/>
-                <w:i/>
-                <w:sz w:val="24"/>
-                <w:szCs w:val="24"/>
-                <w:lang w:val="es-CO"/>
-              </w:rPr>
-              <w:t xml:space="preserve"> </w:t>
-            </w:r>
-            <w:r>
-              <w:rPr>
-                <w:rFonts w:ascii="Times New Roman" w:hAnsi="Times New Roman"/>
-                <w:i/>
-                <w:sz w:val="24"/>
-                <w:szCs w:val="24"/>
-                <w:lang w:val="es-CO"/>
-              </w:rPr>
-              <w:t xml:space="preserve">Aldershot: </w:t>
+              <w:t xml:space="preserve">. Aldershot: </w:t>
             </w:r>
             <w:proofErr w:type="spellStart"/>
             <w:r>
@@ -5134,18 +5132,18 @@
                 <w:szCs w:val="24"/>
                 <w:lang w:val="es-CO"/>
               </w:rPr>
-              <w:t xml:space="preserve"> and sm</w:t>
-            </w:r>
-            <w:proofErr w:type="spellStart"/>
-            <w:r>
-              <w:rPr>
-                <w:rFonts w:ascii="Times New Roman" w:hAnsi="Times New Roman"/>
-                <w:i/>
-                <w:sz w:val="24"/>
-                <w:szCs w:val="24"/>
-                <w:lang w:val="es-CO"/>
-              </w:rPr>
-              <w:t>art</w:t>
+              <w:t xml:space="preserve"> and </w:t>
+            </w:r>
+            <w:proofErr w:type="spellStart"/>
+            <w:r>
+              <w:rPr>
+                <w:rFonts w:ascii="Times New Roman" w:hAnsi="Times New Roman"/>
+                <w:i/>
+                <w:sz w:val="24"/>
+                <w:szCs w:val="24"/>
+                <w:lang w:val="es-CO"/>
+              </w:rPr>
+              <w:t>smart</w:t>
             </w:r>
             <w:proofErr w:type="spellEnd"/>
             <w:r>
@@ -5768,7 +5766,29 @@
                 <w:szCs w:val="24"/>
                 <w:lang w:val="es-CO"/>
               </w:rPr>
-              <w:t xml:space="preserve">, W.H. (1987) </w:t>
+              <w:t xml:space="preserve">, </w:t>
+            </w:r>
+            <w:proofErr w:type="spellStart"/>
+            <w:r>
+              <w:rPr>
+                <w:rFonts w:ascii="Times New Roman" w:hAnsi="Times New Roman"/>
+                <w:i/>
+                <w:sz w:val="24"/>
+                <w:szCs w:val="24"/>
+                <w:lang w:val="es-CO"/>
+              </w:rPr>
+              <w:t>W.H</w:t>
+            </w:r>
+            <w:proofErr w:type="spellEnd"/>
+            <w:r>
+              <w:rPr>
+                <w:rFonts w:ascii="Times New Roman" w:hAnsi="Times New Roman"/>
+                <w:i/>
+                <w:sz w:val="24"/>
+                <w:szCs w:val="24"/>
+                <w:lang w:val="es-CO"/>
+              </w:rPr>
+              <w:t xml:space="preserve">. (1987) </w:t>
             </w:r>
             <w:proofErr w:type="spellStart"/>
             <w:r>
@@ -8934,7 +8954,29 @@
                 <w:szCs w:val="24"/>
                 <w:lang w:val="es-CO"/>
               </w:rPr>
-              <w:t xml:space="preserve"> and the City: Electronic Spaces, Urban Places.</w:t>
+              <w:t xml:space="preserve"> and </w:t>
+            </w:r>
+            <w:proofErr w:type="spellStart"/>
+            <w:r>
+              <w:rPr>
+                <w:rFonts w:ascii="Times New Roman" w:hAnsi="Times New Roman"/>
+                <w:i/>
+                <w:sz w:val="24"/>
+                <w:szCs w:val="24"/>
+                <w:lang w:val="es-CO"/>
+              </w:rPr>
+              <w:t>the</w:t>
+            </w:r>
+            <w:proofErr w:type="spellEnd"/>
+            <w:r>
+              <w:rPr>
+                <w:rFonts w:ascii="Times New Roman" w:hAnsi="Times New Roman"/>
+                <w:i/>
+                <w:sz w:val="24"/>
+                <w:szCs w:val="24"/>
+                <w:lang w:val="es-CO"/>
+              </w:rPr>
+              <w:t xml:space="preserve"> City: Electronic Spaces, Urban Places.</w:t>
             </w:r>
             <w:r>
               <w:rPr>
@@ -10481,18 +10523,18 @@
                 <w:szCs w:val="24"/>
                 <w:lang w:val="es-CO"/>
               </w:rPr>
-              <w:t>?: y</w:t>
-            </w:r>
-            <w:proofErr w:type="spellStart"/>
-            <w:r>
-              <w:rPr>
-                <w:rFonts w:ascii="Times New Roman" w:hAnsi="Times New Roman"/>
-                <w:i/>
-                <w:sz w:val="24"/>
-                <w:szCs w:val="24"/>
-                <w:lang w:val="es-CO"/>
-              </w:rPr>
-              <w:t>outh</w:t>
+              <w:t xml:space="preserve">?: </w:t>
+            </w:r>
+            <w:proofErr w:type="spellStart"/>
+            <w:r>
+              <w:rPr>
+                <w:rFonts w:ascii="Times New Roman" w:hAnsi="Times New Roman"/>
+                <w:i/>
+                <w:sz w:val="24"/>
+                <w:szCs w:val="24"/>
+                <w:lang w:val="es-CO"/>
+              </w:rPr>
+              <w:t>youth</w:t>
             </w:r>
             <w:proofErr w:type="spellEnd"/>
             <w:r>
@@ -10624,17 +10666,7 @@
                 <w:szCs w:val="24"/>
                 <w:lang w:val="es-CO"/>
               </w:rPr>
-              <w:t>Twenty</w:t>
-            </w:r>
-            <w:r>
-              <w:rPr>
-                <w:rFonts w:ascii="Times New Roman" w:hAnsi="Times New Roman"/>
-                <w:i/>
-                <w:sz w:val="24"/>
-                <w:szCs w:val="24"/>
-                <w:lang w:val="es-CO"/>
-              </w:rPr>
-              <w:t>First</w:t>
+              <w:t>TwentyFirst</w:t>
             </w:r>
             <w:proofErr w:type="spellEnd"/>
             <w:r>
@@ -10927,17 +10959,7 @@
                 <w:szCs w:val="24"/>
                 <w:lang w:val="es-CO"/>
               </w:rPr>
-              <w:t>Eco</w:t>
-            </w:r>
-            <w:r>
-              <w:rPr>
-                <w:rFonts w:ascii="Times New Roman" w:hAnsi="Times New Roman"/>
-                <w:i/>
-                <w:sz w:val="24"/>
-                <w:szCs w:val="24"/>
-                <w:lang w:val="es-CO"/>
-              </w:rPr>
-              <w:t>societies</w:t>
+              <w:t>Ecosocieties</w:t>
             </w:r>
             <w:proofErr w:type="spellEnd"/>
             <w:r>
@@ -12974,9 +12996,19 @@
                 <w:szCs w:val="24"/>
                 <w:lang w:val="es-CO"/>
               </w:rPr>
-              <w:t>Press.</w:t>
-            </w:r>
-            <w:proofErr w:type="spellEnd"/>
+              <w:t>Press</w:t>
+            </w:r>
+            <w:proofErr w:type="spellEnd"/>
+            <w:r>
+              <w:rPr>
+                <w:rFonts w:ascii="Times New Roman" w:hAnsi="Times New Roman"/>
+                <w:i/>
+                <w:sz w:val="24"/>
+                <w:szCs w:val="24"/>
+                <w:lang w:val="es-CO"/>
+              </w:rPr>
+              <w:t>.</w:t>
+            </w:r>
           </w:p>
           <w:p>
             <w:pPr>
@@ -13224,27 +13256,7 @@
                 <w:szCs w:val="24"/>
                 <w:lang w:val="es-CO"/>
               </w:rPr>
-              <w:t>.</w:t>
-            </w:r>
-            <w:r>
-              <w:rPr>
-                <w:rFonts w:ascii="Times New Roman" w:hAnsi="Times New Roman"/>
-                <w:i/>
-                <w:sz w:val="24"/>
-                <w:szCs w:val="24"/>
-                <w:lang w:val="es-CO"/>
-              </w:rPr>
-              <w:t xml:space="preserve"> </w:t>
-            </w:r>
-            <w:r>
-              <w:rPr>
-                <w:rFonts w:ascii="Times New Roman" w:hAnsi="Times New Roman"/>
-                <w:i/>
-                <w:sz w:val="24"/>
-                <w:szCs w:val="24"/>
-                <w:lang w:val="es-CO"/>
-              </w:rPr>
-              <w:t>London: Routledge.</w:t>
+              <w:t>. London: Routledge.</w:t>
             </w:r>
           </w:p>
           <w:p>
@@ -13851,27 +13863,7 @@
                 <w:szCs w:val="24"/>
                 <w:lang w:val="es-CO"/>
               </w:rPr>
-              <w:t xml:space="preserve"> (2007)</w:t>
-            </w:r>
-            <w:r>
-              <w:rPr>
-                <w:rFonts w:ascii="Times New Roman" w:hAnsi="Times New Roman"/>
-                <w:i/>
-                <w:sz w:val="24"/>
-                <w:szCs w:val="24"/>
-                <w:lang w:val="es-CO"/>
-              </w:rPr>
-              <w:t xml:space="preserve"> </w:t>
-            </w:r>
-            <w:r>
-              <w:rPr>
-                <w:rFonts w:ascii="Times New Roman" w:hAnsi="Times New Roman"/>
-                <w:i/>
-                <w:sz w:val="24"/>
-                <w:szCs w:val="24"/>
-                <w:lang w:val="es-CO"/>
-              </w:rPr>
-              <w:t xml:space="preserve">Smart Capital </w:t>
+              <w:t xml:space="preserve"> (2007) Smart Capital </w:t>
             </w:r>
             <w:proofErr w:type="spellStart"/>
             <w:r>
@@ -14142,7 +14134,29 @@
                 <w:szCs w:val="24"/>
                 <w:lang w:val="es-CO"/>
               </w:rPr>
-              <w:t xml:space="preserve"> OECD and Eurostat, http://epp.eurostat.cec.eu.int/cache/ITY_PUBLIC/OSLO/EN/OSLO-EN.PDF (</w:t>
+              <w:t xml:space="preserve"> </w:t>
+            </w:r>
+            <w:proofErr w:type="spellStart"/>
+            <w:r>
+              <w:rPr>
+                <w:rFonts w:ascii="Times New Roman" w:hAnsi="Times New Roman"/>
+                <w:i/>
+                <w:sz w:val="24"/>
+                <w:szCs w:val="24"/>
+                <w:lang w:val="es-CO"/>
+              </w:rPr>
+              <w:t>OECD</w:t>
+            </w:r>
+            <w:proofErr w:type="spellEnd"/>
+            <w:r>
+              <w:rPr>
+                <w:rFonts w:ascii="Times New Roman" w:hAnsi="Times New Roman"/>
+                <w:i/>
+                <w:sz w:val="24"/>
+                <w:szCs w:val="24"/>
+                <w:lang w:val="es-CO"/>
+              </w:rPr>
+              <w:t xml:space="preserve"> and Eurostat, http://epp.eurostat.cec.eu.int/cache/ITY_PUBLIC/OSLO/EN/OSLO-EN.PDF (</w:t>
             </w:r>
             <w:proofErr w:type="spellStart"/>
             <w:r>
@@ -14410,27 +14424,7 @@
                 <w:szCs w:val="24"/>
                 <w:lang w:val="es-CO"/>
               </w:rPr>
-              <w:t>’,</w:t>
-            </w:r>
-            <w:r>
-              <w:rPr>
-                <w:rFonts w:ascii="Times New Roman" w:hAnsi="Times New Roman"/>
-                <w:i/>
-                <w:sz w:val="24"/>
-                <w:szCs w:val="24"/>
-                <w:lang w:val="es-CO"/>
-              </w:rPr>
-              <w:t xml:space="preserve"> </w:t>
-            </w:r>
-            <w:r>
-              <w:rPr>
-                <w:rFonts w:ascii="Times New Roman" w:hAnsi="Times New Roman"/>
-                <w:i/>
-                <w:sz w:val="24"/>
-                <w:szCs w:val="24"/>
-                <w:lang w:val="es-CO"/>
-              </w:rPr>
-              <w:t xml:space="preserve">International </w:t>
+              <w:t xml:space="preserve">’, International </w:t>
             </w:r>
             <w:proofErr w:type="spellStart"/>
             <w:r>
@@ -14591,17 +14585,7 @@
                 <w:szCs w:val="24"/>
                 <w:lang w:val="es-CO"/>
               </w:rPr>
-              <w:t>’,</w:t>
-            </w:r>
-            <w:r>
-              <w:rPr>
-                <w:rFonts w:ascii="Times New Roman" w:hAnsi="Times New Roman"/>
-                <w:i/>
-                <w:sz w:val="24"/>
-                <w:szCs w:val="24"/>
-                <w:lang w:val="es-CO"/>
-              </w:rPr>
-              <w:t xml:space="preserve"> </w:t>
+              <w:t xml:space="preserve">’, </w:t>
             </w:r>
             <w:proofErr w:type="spellStart"/>
             <w:r>
@@ -15045,27 +15029,7 @@
                 <w:szCs w:val="24"/>
                 <w:lang w:val="es-CO"/>
               </w:rPr>
-              <w:t xml:space="preserve"> Change</w:t>
-            </w:r>
-            <w:r>
-              <w:rPr>
-                <w:rFonts w:ascii="Times New Roman" w:hAnsi="Times New Roman"/>
-                <w:i/>
-                <w:sz w:val="24"/>
-                <w:szCs w:val="24"/>
-                <w:lang w:val="es-CO"/>
-              </w:rPr>
-              <w:t xml:space="preserve"> </w:t>
-            </w:r>
-            <w:r>
-              <w:rPr>
-                <w:rFonts w:ascii="Times New Roman" w:hAnsi="Times New Roman"/>
-                <w:i/>
-                <w:sz w:val="24"/>
-                <w:szCs w:val="24"/>
-                <w:lang w:val="es-CO"/>
-              </w:rPr>
-              <w:t xml:space="preserve">Toronto: </w:t>
+              <w:t xml:space="preserve"> Change Toronto: </w:t>
             </w:r>
             <w:proofErr w:type="spellStart"/>
             <w:r>
@@ -16985,7 +16949,29 @@
                 <w:szCs w:val="24"/>
                 <w:lang w:val="es-CO"/>
               </w:rPr>
-              <w:t xml:space="preserve">. Massachusetts: MIT </w:t>
+              <w:t xml:space="preserve">. Massachusetts: </w:t>
+            </w:r>
+            <w:proofErr w:type="spellStart"/>
+            <w:r>
+              <w:rPr>
+                <w:rFonts w:ascii="Times New Roman" w:hAnsi="Times New Roman"/>
+                <w:i/>
+                <w:sz w:val="24"/>
+                <w:szCs w:val="24"/>
+                <w:lang w:val="es-CO"/>
+              </w:rPr>
+              <w:t>MIT</w:t>
+            </w:r>
+            <w:proofErr w:type="spellEnd"/>
+            <w:r>
+              <w:rPr>
+                <w:rFonts w:ascii="Times New Roman" w:hAnsi="Times New Roman"/>
+                <w:i/>
+                <w:sz w:val="24"/>
+                <w:szCs w:val="24"/>
+                <w:lang w:val="es-CO"/>
+              </w:rPr>
+              <w:t xml:space="preserve"> </w:t>
             </w:r>
             <w:proofErr w:type="spellStart"/>
             <w:r>
@@ -17036,7 +17022,29 @@
                 <w:szCs w:val="24"/>
                 <w:lang w:val="es-CO"/>
               </w:rPr>
-              <w:t xml:space="preserve">Short, J.R, </w:t>
+              <w:t xml:space="preserve">Short, </w:t>
+            </w:r>
+            <w:proofErr w:type="spellStart"/>
+            <w:r>
+              <w:rPr>
+                <w:rFonts w:ascii="Times New Roman" w:hAnsi="Times New Roman"/>
+                <w:i/>
+                <w:sz w:val="24"/>
+                <w:szCs w:val="24"/>
+                <w:lang w:val="es-CO"/>
+              </w:rPr>
+              <w:t>J.R</w:t>
+            </w:r>
+            <w:proofErr w:type="spellEnd"/>
+            <w:r>
+              <w:rPr>
+                <w:rFonts w:ascii="Times New Roman" w:hAnsi="Times New Roman"/>
+                <w:i/>
+                <w:sz w:val="24"/>
+                <w:szCs w:val="24"/>
+                <w:lang w:val="es-CO"/>
+              </w:rPr>
+              <w:t xml:space="preserve">, </w:t>
             </w:r>
             <w:proofErr w:type="spellStart"/>
             <w:r>
@@ -17080,7 +17088,29 @@
                 <w:szCs w:val="24"/>
                 <w:lang w:val="es-CO"/>
               </w:rPr>
-              <w:t>, C.S. and Essex, J. (2000) ‘</w:t>
+              <w:t xml:space="preserve">, </w:t>
+            </w:r>
+            <w:proofErr w:type="spellStart"/>
+            <w:r>
+              <w:rPr>
+                <w:rFonts w:ascii="Times New Roman" w:hAnsi="Times New Roman"/>
+                <w:i/>
+                <w:sz w:val="24"/>
+                <w:szCs w:val="24"/>
+                <w:lang w:val="es-CO"/>
+              </w:rPr>
+              <w:t>C.S</w:t>
+            </w:r>
+            <w:proofErr w:type="spellEnd"/>
+            <w:r>
+              <w:rPr>
+                <w:rFonts w:ascii="Times New Roman" w:hAnsi="Times New Roman"/>
+                <w:i/>
+                <w:sz w:val="24"/>
+                <w:szCs w:val="24"/>
+                <w:lang w:val="es-CO"/>
+              </w:rPr>
+              <w:t>. and Essex, J. (2000) ‘</w:t>
             </w:r>
             <w:proofErr w:type="spellStart"/>
             <w:r>
@@ -17790,17 +17820,7 @@
                 <w:szCs w:val="24"/>
                 <w:lang w:val="es-CO"/>
               </w:rPr>
-              <w:t>.</w:t>
-            </w:r>
-            <w:r>
-              <w:rPr>
-                <w:rFonts w:ascii="Times New Roman" w:hAnsi="Times New Roman"/>
-                <w:i/>
-                <w:sz w:val="24"/>
-                <w:szCs w:val="24"/>
-                <w:lang w:val="es-CO"/>
-              </w:rPr>
-              <w:t xml:space="preserve"> </w:t>
+              <w:t xml:space="preserve">. </w:t>
             </w:r>
             <w:proofErr w:type="spellStart"/>
             <w:r>
@@ -18449,17 +18469,7 @@
                 <w:szCs w:val="24"/>
                 <w:lang w:val="es-CO"/>
               </w:rPr>
-              <w:t xml:space="preserve"> online,</w:t>
-            </w:r>
-            <w:r>
-              <w:rPr>
-                <w:rFonts w:ascii="Times New Roman" w:hAnsi="Times New Roman"/>
-                <w:i/>
-                <w:sz w:val="24"/>
-                <w:szCs w:val="24"/>
-                <w:lang w:val="es-CO"/>
-              </w:rPr>
-              <w:t xml:space="preserve"> </w:t>
+              <w:t xml:space="preserve"> online, </w:t>
             </w:r>
             <w:proofErr w:type="gramStart"/>
             <w:r>
@@ -18910,27 +18920,7 @@
                 <w:szCs w:val="24"/>
                 <w:lang w:val="es-CO"/>
               </w:rPr>
-              <w:t>Southampton City Council (2006) Southampton On-line,</w:t>
-            </w:r>
-            <w:r>
-              <w:rPr>
-                <w:rFonts w:ascii="Times New Roman" w:hAnsi="Times New Roman"/>
-                <w:i/>
-                <w:sz w:val="24"/>
-                <w:szCs w:val="24"/>
-                <w:lang w:val="es-CO"/>
-              </w:rPr>
-              <w:t xml:space="preserve"> </w:t>
-            </w:r>
-            <w:r>
-              <w:rPr>
-                <w:rFonts w:ascii="Times New Roman" w:hAnsi="Times New Roman"/>
-                <w:i/>
-                <w:sz w:val="24"/>
-                <w:szCs w:val="24"/>
-                <w:lang w:val="es-CO"/>
-              </w:rPr>
-              <w:t>http://www.smartcities.co.uk/InterestGroup/ (</w:t>
+              <w:t>Southampton City Council (2006) Southampton On-line, http://www.smartcities.co.uk/InterestGroup/ (</w:t>
             </w:r>
             <w:proofErr w:type="spellStart"/>
             <w:r>
@@ -19777,18 +19767,18 @@
                 <w:szCs w:val="24"/>
                 <w:lang w:val="es-CO"/>
               </w:rPr>
-              <w:t xml:space="preserve"> 149/Queens U</w:t>
-            </w:r>
-            <w:proofErr w:type="spellStart"/>
-            <w:r>
-              <w:rPr>
-                <w:rFonts w:ascii="Times New Roman" w:hAnsi="Times New Roman"/>
-                <w:i/>
-                <w:sz w:val="24"/>
-                <w:szCs w:val="24"/>
-                <w:lang w:val="es-CO"/>
-              </w:rPr>
-              <w:t>niversity</w:t>
+              <w:t xml:space="preserve"> 149/Queens </w:t>
+            </w:r>
+            <w:proofErr w:type="spellStart"/>
+            <w:r>
+              <w:rPr>
+                <w:rFonts w:ascii="Times New Roman" w:hAnsi="Times New Roman"/>
+                <w:i/>
+                <w:sz w:val="24"/>
+                <w:szCs w:val="24"/>
+                <w:lang w:val="es-CO"/>
+              </w:rPr>
+              <w:t>University</w:t>
             </w:r>
             <w:proofErr w:type="spellEnd"/>
             <w:r>
@@ -21522,17 +21512,7 @@
                 <w:szCs w:val="24"/>
                 <w:lang w:val="es-CO"/>
               </w:rPr>
-              <w:t>I</w:t>
-            </w:r>
-            <w:r>
-              <w:rPr>
-                <w:rFonts w:ascii="Times New Roman" w:hAnsi="Times New Roman"/>
-                <w:b/>
-                <w:sz w:val="24"/>
-                <w:szCs w:val="24"/>
-                <w:lang w:val="es-CO"/>
-              </w:rPr>
-              <w:t>ntroducción</w:t>
+              <w:t>Introducción</w:t>
             </w:r>
             <w:r>
               <w:rPr>
@@ -21574,7 +21554,17 @@
                 <w:szCs w:val="24"/>
                 <w:lang w:val="es-CO"/>
               </w:rPr>
-              <w:t>C</w:t>
+              <w:t>Cuerpo:</w:t>
+            </w:r>
+            <w:r>
+              <w:rPr>
+                <w:rFonts w:ascii="Times New Roman" w:hAnsi="Times New Roman"/>
+                <w:bCs/>
+                <w:sz w:val="24"/>
+                <w:szCs w:val="24"/>
+                <w:lang w:val="es-CO"/>
+              </w:rPr>
+              <w:t xml:space="preserve"> desarrolla el análisis y se presentan los argumentos a favor de las tesis planteadas. </w:t>
             </w:r>
             <w:r>
               <w:rPr>
@@ -21584,47 +21574,7 @@
                 <w:szCs w:val="24"/>
                 <w:lang w:val="es-CO"/>
               </w:rPr>
-              <w:t>uerpo</w:t>
-            </w:r>
-            <w:r>
-              <w:rPr>
-                <w:rFonts w:ascii="Times New Roman" w:hAnsi="Times New Roman"/>
-                <w:b/>
-                <w:sz w:val="24"/>
-                <w:szCs w:val="24"/>
-                <w:lang w:val="es-CO"/>
-              </w:rPr>
-              <w:t>:</w:t>
-            </w:r>
-            <w:r>
-              <w:rPr>
-                <w:rFonts w:ascii="Times New Roman" w:hAnsi="Times New Roman"/>
-                <w:bCs/>
-                <w:sz w:val="24"/>
-                <w:szCs w:val="24"/>
-                <w:lang w:val="es-CO"/>
-              </w:rPr>
-              <w:t xml:space="preserve"> desarrolla el análisis y se presentan los argumentos a favor de las tesis planteadas. </w:t>
-            </w:r>
-            <w:r>
-              <w:rPr>
-                <w:rFonts w:ascii="Times New Roman" w:hAnsi="Times New Roman"/>
-                <w:b/>
-                <w:sz w:val="24"/>
-                <w:szCs w:val="24"/>
-                <w:lang w:val="es-CO"/>
-              </w:rPr>
-              <w:t>C</w:t>
-            </w:r>
-            <w:r>
-              <w:rPr>
-                <w:rFonts w:ascii="Times New Roman" w:hAnsi="Times New Roman"/>
-                <w:b/>
-                <w:sz w:val="24"/>
-                <w:szCs w:val="24"/>
-                <w:lang w:val="es-CO"/>
-              </w:rPr>
-              <w:t>onclusión</w:t>
+              <w:t>Conclusión</w:t>
             </w:r>
             <w:r>
               <w:rPr>
@@ -22338,6 +22288,3009 @@
     </w:p>
     <w:p>
       <w:pPr>
+        <w:spacing w:after="0"/>
+        <w:ind w:left="-49"/>
+        <w:jc w:val="both"/>
+        <w:rPr>
+          <w:rFonts w:ascii="Times New Roman" w:hAnsi="Times New Roman"/>
+          <w:sz w:val="24"/>
+          <w:szCs w:val="24"/>
+          <w:lang w:val="es-CO"/>
+        </w:rPr>
+      </w:pPr>
+    </w:p>
+    <w:p>
+      <w:pPr>
+        <w:spacing w:after="0"/>
+        <w:ind w:left="-49"/>
+        <w:jc w:val="both"/>
+        <w:rPr>
+          <w:rFonts w:ascii="Times New Roman" w:hAnsi="Times New Roman"/>
+          <w:b/>
+          <w:bCs/>
+          <w:sz w:val="24"/>
+          <w:szCs w:val="24"/>
+          <w:lang w:val="es-CO"/>
+        </w:rPr>
+      </w:pPr>
+      <w:proofErr w:type="spellStart"/>
+      <w:r>
+        <w:rPr>
+          <w:rFonts w:ascii="Times New Roman" w:hAnsi="Times New Roman"/>
+          <w:b/>
+          <w:bCs/>
+          <w:sz w:val="24"/>
+          <w:szCs w:val="24"/>
+          <w:lang w:val="es-CO"/>
+        </w:rPr>
+        <w:t>Abstract</w:t>
+      </w:r>
+      <w:proofErr w:type="spellEnd"/>
+      <w:r>
+        <w:rPr>
+          <w:rFonts w:ascii="Times New Roman" w:hAnsi="Times New Roman"/>
+          <w:b/>
+          <w:bCs/>
+          <w:sz w:val="24"/>
+          <w:szCs w:val="24"/>
+          <w:lang w:val="es-CO"/>
+        </w:rPr>
+        <w:t>:</w:t>
+      </w:r>
+    </w:p>
+    <w:p>
+      <w:pPr>
+        <w:spacing w:after="0"/>
+        <w:ind w:left="-49"/>
+        <w:jc w:val="both"/>
+        <w:rPr>
+          <w:rFonts w:ascii="Times New Roman" w:hAnsi="Times New Roman"/>
+          <w:sz w:val="24"/>
+          <w:szCs w:val="24"/>
+          <w:lang w:val="es-CO"/>
+        </w:rPr>
+      </w:pPr>
+    </w:p>
+    <w:p>
+      <w:pPr>
+        <w:spacing w:after="0"/>
+        <w:ind w:left="-49"/>
+        <w:jc w:val="both"/>
+        <w:rPr>
+          <w:rFonts w:ascii="Times New Roman" w:hAnsi="Times New Roman"/>
+          <w:sz w:val="24"/>
+          <w:szCs w:val="24"/>
+          <w:lang w:val="es-CO"/>
+        </w:rPr>
+      </w:pPr>
+      <w:r>
+        <w:rPr>
+          <w:rFonts w:ascii="Times New Roman" w:hAnsi="Times New Roman"/>
+          <w:sz w:val="24"/>
+          <w:szCs w:val="24"/>
+          <w:lang w:val="es-CO"/>
+        </w:rPr>
+        <w:t xml:space="preserve">Debates </w:t>
+      </w:r>
+      <w:proofErr w:type="spellStart"/>
+      <w:r>
+        <w:rPr>
+          <w:rFonts w:ascii="Times New Roman" w:hAnsi="Times New Roman"/>
+          <w:sz w:val="24"/>
+          <w:szCs w:val="24"/>
+          <w:lang w:val="es-CO"/>
+        </w:rPr>
+        <w:t>about</w:t>
+      </w:r>
+      <w:proofErr w:type="spellEnd"/>
+      <w:r>
+        <w:rPr>
+          <w:rFonts w:ascii="Times New Roman" w:hAnsi="Times New Roman"/>
+          <w:sz w:val="24"/>
+          <w:szCs w:val="24"/>
+          <w:lang w:val="es-CO"/>
+        </w:rPr>
+        <w:t xml:space="preserve"> </w:t>
+      </w:r>
+      <w:proofErr w:type="spellStart"/>
+      <w:r>
+        <w:rPr>
+          <w:rFonts w:ascii="Times New Roman" w:hAnsi="Times New Roman"/>
+          <w:sz w:val="24"/>
+          <w:szCs w:val="24"/>
+          <w:lang w:val="es-CO"/>
+        </w:rPr>
+        <w:t>the</w:t>
+      </w:r>
+      <w:proofErr w:type="spellEnd"/>
+      <w:r>
+        <w:rPr>
+          <w:rFonts w:ascii="Times New Roman" w:hAnsi="Times New Roman"/>
+          <w:sz w:val="24"/>
+          <w:szCs w:val="24"/>
+          <w:lang w:val="es-CO"/>
+        </w:rPr>
+        <w:t xml:space="preserve"> future </w:t>
+      </w:r>
+      <w:proofErr w:type="spellStart"/>
+      <w:r>
+        <w:rPr>
+          <w:rFonts w:ascii="Times New Roman" w:hAnsi="Times New Roman"/>
+          <w:sz w:val="24"/>
+          <w:szCs w:val="24"/>
+          <w:lang w:val="es-CO"/>
+        </w:rPr>
+        <w:t>of</w:t>
+      </w:r>
+      <w:proofErr w:type="spellEnd"/>
+      <w:r>
+        <w:rPr>
+          <w:rFonts w:ascii="Times New Roman" w:hAnsi="Times New Roman"/>
+          <w:sz w:val="24"/>
+          <w:szCs w:val="24"/>
+          <w:lang w:val="es-CO"/>
+        </w:rPr>
+        <w:t xml:space="preserve"> </w:t>
+      </w:r>
+      <w:proofErr w:type="spellStart"/>
+      <w:r>
+        <w:rPr>
+          <w:rFonts w:ascii="Times New Roman" w:hAnsi="Times New Roman"/>
+          <w:sz w:val="24"/>
+          <w:szCs w:val="24"/>
+          <w:lang w:val="es-CO"/>
+        </w:rPr>
+        <w:t>urban</w:t>
+      </w:r>
+      <w:proofErr w:type="spellEnd"/>
+      <w:r>
+        <w:rPr>
+          <w:rFonts w:ascii="Times New Roman" w:hAnsi="Times New Roman"/>
+          <w:sz w:val="24"/>
+          <w:szCs w:val="24"/>
+          <w:lang w:val="es-CO"/>
+        </w:rPr>
+        <w:t xml:space="preserve"> </w:t>
+      </w:r>
+      <w:proofErr w:type="spellStart"/>
+      <w:r>
+        <w:rPr>
+          <w:rFonts w:ascii="Times New Roman" w:hAnsi="Times New Roman"/>
+          <w:sz w:val="24"/>
+          <w:szCs w:val="24"/>
+          <w:lang w:val="es-CO"/>
+        </w:rPr>
+        <w:t>development</w:t>
+      </w:r>
+      <w:proofErr w:type="spellEnd"/>
+      <w:r>
+        <w:rPr>
+          <w:rFonts w:ascii="Times New Roman" w:hAnsi="Times New Roman"/>
+          <w:sz w:val="24"/>
+          <w:szCs w:val="24"/>
+          <w:lang w:val="es-CO"/>
+        </w:rPr>
+        <w:t xml:space="preserve"> in </w:t>
+      </w:r>
+      <w:proofErr w:type="spellStart"/>
+      <w:r>
+        <w:rPr>
+          <w:rFonts w:ascii="Times New Roman" w:hAnsi="Times New Roman"/>
+          <w:sz w:val="24"/>
+          <w:szCs w:val="24"/>
+          <w:lang w:val="es-CO"/>
+        </w:rPr>
+        <w:t>many</w:t>
+      </w:r>
+      <w:proofErr w:type="spellEnd"/>
+      <w:r>
+        <w:rPr>
+          <w:rFonts w:ascii="Times New Roman" w:hAnsi="Times New Roman"/>
+          <w:sz w:val="24"/>
+          <w:szCs w:val="24"/>
+          <w:lang w:val="es-CO"/>
+        </w:rPr>
+        <w:t xml:space="preserve"> Western </w:t>
+      </w:r>
+      <w:proofErr w:type="spellStart"/>
+      <w:r>
+        <w:rPr>
+          <w:rFonts w:ascii="Times New Roman" w:hAnsi="Times New Roman"/>
+          <w:sz w:val="24"/>
+          <w:szCs w:val="24"/>
+          <w:lang w:val="es-CO"/>
+        </w:rPr>
+        <w:t>countries</w:t>
+      </w:r>
+      <w:proofErr w:type="spellEnd"/>
+      <w:r>
+        <w:rPr>
+          <w:rFonts w:ascii="Times New Roman" w:hAnsi="Times New Roman"/>
+          <w:sz w:val="24"/>
+          <w:szCs w:val="24"/>
+          <w:lang w:val="es-CO"/>
+        </w:rPr>
+        <w:t xml:space="preserve"> </w:t>
+      </w:r>
+      <w:proofErr w:type="spellStart"/>
+      <w:r>
+        <w:rPr>
+          <w:rFonts w:ascii="Times New Roman" w:hAnsi="Times New Roman"/>
+          <w:sz w:val="24"/>
+          <w:szCs w:val="24"/>
+          <w:lang w:val="es-CO"/>
+        </w:rPr>
+        <w:t>have</w:t>
+      </w:r>
+      <w:proofErr w:type="spellEnd"/>
+      <w:r>
+        <w:rPr>
+          <w:rFonts w:ascii="Times New Roman" w:hAnsi="Times New Roman"/>
+          <w:sz w:val="24"/>
+          <w:szCs w:val="24"/>
+          <w:lang w:val="es-CO"/>
+        </w:rPr>
+        <w:t xml:space="preserve"> </w:t>
+      </w:r>
+      <w:proofErr w:type="spellStart"/>
+      <w:r>
+        <w:rPr>
+          <w:rFonts w:ascii="Times New Roman" w:hAnsi="Times New Roman"/>
+          <w:sz w:val="24"/>
+          <w:szCs w:val="24"/>
+          <w:lang w:val="es-CO"/>
+        </w:rPr>
+        <w:t>been</w:t>
+      </w:r>
+      <w:proofErr w:type="spellEnd"/>
+      <w:r>
+        <w:rPr>
+          <w:rFonts w:ascii="Times New Roman" w:hAnsi="Times New Roman"/>
+          <w:sz w:val="24"/>
+          <w:szCs w:val="24"/>
+          <w:lang w:val="es-CO"/>
+        </w:rPr>
+        <w:t xml:space="preserve"> </w:t>
+      </w:r>
+      <w:proofErr w:type="spellStart"/>
+      <w:r>
+        <w:rPr>
+          <w:rFonts w:ascii="Times New Roman" w:hAnsi="Times New Roman"/>
+          <w:sz w:val="24"/>
+          <w:szCs w:val="24"/>
+          <w:lang w:val="es-CO"/>
+        </w:rPr>
+        <w:t>increasingly</w:t>
+      </w:r>
+      <w:proofErr w:type="spellEnd"/>
+      <w:r>
+        <w:rPr>
+          <w:rFonts w:ascii="Times New Roman" w:hAnsi="Times New Roman"/>
+          <w:sz w:val="24"/>
+          <w:szCs w:val="24"/>
+          <w:lang w:val="es-CO"/>
+        </w:rPr>
+        <w:t xml:space="preserve"> </w:t>
+      </w:r>
+      <w:proofErr w:type="spellStart"/>
+      <w:r>
+        <w:rPr>
+          <w:rFonts w:ascii="Times New Roman" w:hAnsi="Times New Roman"/>
+          <w:sz w:val="24"/>
+          <w:szCs w:val="24"/>
+          <w:lang w:val="es-CO"/>
+        </w:rPr>
+        <w:t>influenced</w:t>
+      </w:r>
+      <w:proofErr w:type="spellEnd"/>
+      <w:r>
+        <w:rPr>
+          <w:rFonts w:ascii="Times New Roman" w:hAnsi="Times New Roman"/>
+          <w:sz w:val="24"/>
+          <w:szCs w:val="24"/>
+          <w:lang w:val="es-CO"/>
+        </w:rPr>
+        <w:t xml:space="preserve"> </w:t>
+      </w:r>
+      <w:proofErr w:type="spellStart"/>
+      <w:r>
+        <w:rPr>
+          <w:rFonts w:ascii="Times New Roman" w:hAnsi="Times New Roman"/>
+          <w:sz w:val="24"/>
+          <w:szCs w:val="24"/>
+          <w:lang w:val="es-CO"/>
+        </w:rPr>
+        <w:t>by</w:t>
+      </w:r>
+      <w:proofErr w:type="spellEnd"/>
+      <w:r>
+        <w:rPr>
+          <w:rFonts w:ascii="Times New Roman" w:hAnsi="Times New Roman"/>
+          <w:sz w:val="24"/>
+          <w:szCs w:val="24"/>
+          <w:lang w:val="es-CO"/>
+        </w:rPr>
+        <w:t xml:space="preserve"> </w:t>
+      </w:r>
+      <w:proofErr w:type="spellStart"/>
+      <w:r>
+        <w:rPr>
+          <w:rFonts w:ascii="Times New Roman" w:hAnsi="Times New Roman"/>
+          <w:sz w:val="24"/>
+          <w:szCs w:val="24"/>
+          <w:lang w:val="es-CO"/>
+        </w:rPr>
+        <w:t>discussions</w:t>
+      </w:r>
+      <w:proofErr w:type="spellEnd"/>
+      <w:r>
+        <w:rPr>
+          <w:rFonts w:ascii="Times New Roman" w:hAnsi="Times New Roman"/>
+          <w:sz w:val="24"/>
+          <w:szCs w:val="24"/>
+          <w:lang w:val="es-CO"/>
+        </w:rPr>
+        <w:t xml:space="preserve"> </w:t>
+      </w:r>
+      <w:proofErr w:type="spellStart"/>
+      <w:r>
+        <w:rPr>
+          <w:rFonts w:ascii="Times New Roman" w:hAnsi="Times New Roman"/>
+          <w:sz w:val="24"/>
+          <w:szCs w:val="24"/>
+          <w:lang w:val="es-CO"/>
+        </w:rPr>
+        <w:t>of</w:t>
+      </w:r>
+      <w:proofErr w:type="spellEnd"/>
+      <w:r>
+        <w:rPr>
+          <w:rFonts w:ascii="Times New Roman" w:hAnsi="Times New Roman"/>
+          <w:sz w:val="24"/>
+          <w:szCs w:val="24"/>
+          <w:lang w:val="es-CO"/>
+        </w:rPr>
+        <w:t xml:space="preserve"> </w:t>
+      </w:r>
+      <w:proofErr w:type="spellStart"/>
+      <w:r>
+        <w:rPr>
+          <w:rFonts w:ascii="Times New Roman" w:hAnsi="Times New Roman"/>
+          <w:sz w:val="24"/>
+          <w:szCs w:val="24"/>
+          <w:lang w:val="es-CO"/>
+        </w:rPr>
+        <w:t>smart</w:t>
+      </w:r>
+      <w:proofErr w:type="spellEnd"/>
+      <w:r>
+        <w:rPr>
+          <w:rFonts w:ascii="Times New Roman" w:hAnsi="Times New Roman"/>
+          <w:sz w:val="24"/>
+          <w:szCs w:val="24"/>
+          <w:lang w:val="es-CO"/>
+        </w:rPr>
+        <w:t xml:space="preserve"> </w:t>
+      </w:r>
+      <w:proofErr w:type="spellStart"/>
+      <w:r>
+        <w:rPr>
+          <w:rFonts w:ascii="Times New Roman" w:hAnsi="Times New Roman"/>
+          <w:sz w:val="24"/>
+          <w:szCs w:val="24"/>
+          <w:lang w:val="es-CO"/>
+        </w:rPr>
+        <w:t>cities</w:t>
+      </w:r>
+      <w:proofErr w:type="spellEnd"/>
+      <w:r>
+        <w:rPr>
+          <w:rFonts w:ascii="Times New Roman" w:hAnsi="Times New Roman"/>
+          <w:sz w:val="24"/>
+          <w:szCs w:val="24"/>
+          <w:lang w:val="es-CO"/>
+        </w:rPr>
+        <w:t xml:space="preserve">. </w:t>
+      </w:r>
+      <w:proofErr w:type="spellStart"/>
+      <w:r>
+        <w:rPr>
+          <w:rFonts w:ascii="Times New Roman" w:hAnsi="Times New Roman"/>
+          <w:sz w:val="24"/>
+          <w:szCs w:val="24"/>
+          <w:lang w:val="es-CO"/>
+        </w:rPr>
+        <w:t>Yet</w:t>
+      </w:r>
+      <w:proofErr w:type="spellEnd"/>
+      <w:r>
+        <w:rPr>
+          <w:rFonts w:ascii="Times New Roman" w:hAnsi="Times New Roman"/>
+          <w:sz w:val="24"/>
+          <w:szCs w:val="24"/>
+          <w:lang w:val="es-CO"/>
+        </w:rPr>
+        <w:t xml:space="preserve"> </w:t>
+      </w:r>
+      <w:proofErr w:type="spellStart"/>
+      <w:r>
+        <w:rPr>
+          <w:rFonts w:ascii="Times New Roman" w:hAnsi="Times New Roman"/>
+          <w:sz w:val="24"/>
+          <w:szCs w:val="24"/>
+          <w:lang w:val="es-CO"/>
+        </w:rPr>
+        <w:t>despite</w:t>
+      </w:r>
+      <w:proofErr w:type="spellEnd"/>
+      <w:r>
+        <w:rPr>
+          <w:rFonts w:ascii="Times New Roman" w:hAnsi="Times New Roman"/>
+          <w:sz w:val="24"/>
+          <w:szCs w:val="24"/>
+          <w:lang w:val="es-CO"/>
+        </w:rPr>
+        <w:t xml:space="preserve"> </w:t>
+      </w:r>
+      <w:proofErr w:type="spellStart"/>
+      <w:r>
+        <w:rPr>
+          <w:rFonts w:ascii="Times New Roman" w:hAnsi="Times New Roman"/>
+          <w:sz w:val="24"/>
+          <w:szCs w:val="24"/>
+          <w:lang w:val="es-CO"/>
+        </w:rPr>
+        <w:t>numerous</w:t>
+      </w:r>
+      <w:proofErr w:type="spellEnd"/>
+      <w:r>
+        <w:rPr>
+          <w:rFonts w:ascii="Times New Roman" w:hAnsi="Times New Roman"/>
+          <w:sz w:val="24"/>
+          <w:szCs w:val="24"/>
+          <w:lang w:val="es-CO"/>
+        </w:rPr>
+        <w:t xml:space="preserve"> </w:t>
+      </w:r>
+      <w:proofErr w:type="spellStart"/>
+      <w:r>
+        <w:rPr>
+          <w:rFonts w:ascii="Times New Roman" w:hAnsi="Times New Roman"/>
+          <w:sz w:val="24"/>
+          <w:szCs w:val="24"/>
+          <w:lang w:val="es-CO"/>
+        </w:rPr>
+        <w:t>examples</w:t>
+      </w:r>
+      <w:proofErr w:type="spellEnd"/>
+      <w:r>
+        <w:rPr>
+          <w:rFonts w:ascii="Times New Roman" w:hAnsi="Times New Roman"/>
+          <w:sz w:val="24"/>
+          <w:szCs w:val="24"/>
+          <w:lang w:val="es-CO"/>
+        </w:rPr>
+        <w:t xml:space="preserve"> </w:t>
+      </w:r>
+      <w:proofErr w:type="spellStart"/>
+      <w:r>
+        <w:rPr>
+          <w:rFonts w:ascii="Times New Roman" w:hAnsi="Times New Roman"/>
+          <w:sz w:val="24"/>
+          <w:szCs w:val="24"/>
+          <w:lang w:val="es-CO"/>
+        </w:rPr>
+        <w:t>of</w:t>
+      </w:r>
+      <w:proofErr w:type="spellEnd"/>
+      <w:r>
+        <w:rPr>
+          <w:rFonts w:ascii="Times New Roman" w:hAnsi="Times New Roman"/>
+          <w:sz w:val="24"/>
+          <w:szCs w:val="24"/>
+          <w:lang w:val="es-CO"/>
+        </w:rPr>
+        <w:t xml:space="preserve"> </w:t>
+      </w:r>
+      <w:proofErr w:type="spellStart"/>
+      <w:r>
+        <w:rPr>
+          <w:rFonts w:ascii="Times New Roman" w:hAnsi="Times New Roman"/>
+          <w:sz w:val="24"/>
+          <w:szCs w:val="24"/>
+          <w:lang w:val="es-CO"/>
+        </w:rPr>
+        <w:t>this</w:t>
+      </w:r>
+      <w:proofErr w:type="spellEnd"/>
+      <w:r>
+        <w:rPr>
+          <w:rFonts w:ascii="Times New Roman" w:hAnsi="Times New Roman"/>
+          <w:sz w:val="24"/>
+          <w:szCs w:val="24"/>
+          <w:lang w:val="es-CO"/>
+        </w:rPr>
+        <w:t xml:space="preserve"> </w:t>
+      </w:r>
+      <w:r>
+        <w:rPr>
+          <w:rFonts w:ascii="Times New Roman" w:hAnsi="Times New Roman"/>
+          <w:sz w:val="24"/>
+          <w:szCs w:val="24"/>
+          <w:lang w:val="es-CO"/>
+        </w:rPr>
+        <w:t>‘</w:t>
+      </w:r>
+      <w:proofErr w:type="spellStart"/>
+      <w:r>
+        <w:rPr>
+          <w:rFonts w:ascii="Times New Roman" w:hAnsi="Times New Roman"/>
+          <w:sz w:val="24"/>
+          <w:szCs w:val="24"/>
+          <w:lang w:val="es-CO"/>
+        </w:rPr>
+        <w:t>urban</w:t>
+      </w:r>
+      <w:proofErr w:type="spellEnd"/>
+      <w:r>
+        <w:rPr>
+          <w:rFonts w:ascii="Times New Roman" w:hAnsi="Times New Roman"/>
+          <w:sz w:val="24"/>
+          <w:szCs w:val="24"/>
+          <w:lang w:val="es-CO"/>
+        </w:rPr>
+        <w:t xml:space="preserve"> </w:t>
+      </w:r>
+      <w:proofErr w:type="spellStart"/>
+      <w:r>
+        <w:rPr>
+          <w:rFonts w:ascii="Times New Roman" w:hAnsi="Times New Roman"/>
+          <w:sz w:val="24"/>
+          <w:szCs w:val="24"/>
+          <w:lang w:val="es-CO"/>
+        </w:rPr>
+        <w:t>labelling</w:t>
+      </w:r>
+      <w:proofErr w:type="spellEnd"/>
+      <w:r>
+        <w:rPr>
+          <w:rFonts w:ascii="Times New Roman" w:hAnsi="Times New Roman"/>
+          <w:sz w:val="24"/>
+          <w:szCs w:val="24"/>
+          <w:lang w:val="es-CO"/>
+        </w:rPr>
+        <w:t xml:space="preserve">’ </w:t>
+      </w:r>
+      <w:proofErr w:type="spellStart"/>
+      <w:r>
+        <w:rPr>
+          <w:rFonts w:ascii="Times New Roman" w:hAnsi="Times New Roman"/>
+          <w:sz w:val="24"/>
+          <w:szCs w:val="24"/>
+          <w:lang w:val="es-CO"/>
+        </w:rPr>
+        <w:t>phenomenon</w:t>
+      </w:r>
+      <w:proofErr w:type="spellEnd"/>
+      <w:r>
+        <w:rPr>
+          <w:rFonts w:ascii="Times New Roman" w:hAnsi="Times New Roman"/>
+          <w:sz w:val="24"/>
+          <w:szCs w:val="24"/>
+          <w:lang w:val="es-CO"/>
+        </w:rPr>
+        <w:t xml:space="preserve">, </w:t>
+      </w:r>
+      <w:proofErr w:type="spellStart"/>
+      <w:r>
+        <w:rPr>
+          <w:rFonts w:ascii="Times New Roman" w:hAnsi="Times New Roman"/>
+          <w:sz w:val="24"/>
+          <w:szCs w:val="24"/>
+          <w:lang w:val="es-CO"/>
+        </w:rPr>
+        <w:t>we</w:t>
+      </w:r>
+      <w:proofErr w:type="spellEnd"/>
+      <w:r>
+        <w:rPr>
+          <w:rFonts w:ascii="Times New Roman" w:hAnsi="Times New Roman"/>
+          <w:sz w:val="24"/>
+          <w:szCs w:val="24"/>
+          <w:lang w:val="es-CO"/>
+        </w:rPr>
+        <w:t xml:space="preserve"> </w:t>
+      </w:r>
+      <w:proofErr w:type="spellStart"/>
+      <w:r>
+        <w:rPr>
+          <w:rFonts w:ascii="Times New Roman" w:hAnsi="Times New Roman"/>
+          <w:sz w:val="24"/>
+          <w:szCs w:val="24"/>
+          <w:lang w:val="es-CO"/>
+        </w:rPr>
+        <w:t>know</w:t>
+      </w:r>
+      <w:proofErr w:type="spellEnd"/>
+      <w:r>
+        <w:rPr>
+          <w:rFonts w:ascii="Times New Roman" w:hAnsi="Times New Roman"/>
+          <w:sz w:val="24"/>
+          <w:szCs w:val="24"/>
+          <w:lang w:val="es-CO"/>
+        </w:rPr>
+        <w:t xml:space="preserve"> </w:t>
+      </w:r>
+      <w:proofErr w:type="spellStart"/>
+      <w:r>
+        <w:rPr>
+          <w:rFonts w:ascii="Times New Roman" w:hAnsi="Times New Roman"/>
+          <w:sz w:val="24"/>
+          <w:szCs w:val="24"/>
+          <w:lang w:val="es-CO"/>
+        </w:rPr>
+        <w:t>surprisingly</w:t>
+      </w:r>
+      <w:proofErr w:type="spellEnd"/>
+      <w:r>
+        <w:rPr>
+          <w:rFonts w:ascii="Times New Roman" w:hAnsi="Times New Roman"/>
+          <w:sz w:val="24"/>
+          <w:szCs w:val="24"/>
+          <w:lang w:val="es-CO"/>
+        </w:rPr>
+        <w:t xml:space="preserve"> </w:t>
+      </w:r>
+      <w:proofErr w:type="spellStart"/>
+      <w:r>
+        <w:rPr>
+          <w:rFonts w:ascii="Times New Roman" w:hAnsi="Times New Roman"/>
+          <w:sz w:val="24"/>
+          <w:szCs w:val="24"/>
+          <w:lang w:val="es-CO"/>
+        </w:rPr>
+        <w:t>little</w:t>
+      </w:r>
+      <w:proofErr w:type="spellEnd"/>
+      <w:r>
+        <w:rPr>
+          <w:rFonts w:ascii="Times New Roman" w:hAnsi="Times New Roman"/>
+          <w:sz w:val="24"/>
+          <w:szCs w:val="24"/>
+          <w:lang w:val="es-CO"/>
+        </w:rPr>
+        <w:t xml:space="preserve"> </w:t>
+      </w:r>
+      <w:proofErr w:type="spellStart"/>
+      <w:r>
+        <w:rPr>
+          <w:rFonts w:ascii="Times New Roman" w:hAnsi="Times New Roman"/>
+          <w:sz w:val="24"/>
+          <w:szCs w:val="24"/>
+          <w:lang w:val="es-CO"/>
+        </w:rPr>
+        <w:t>about</w:t>
+      </w:r>
+      <w:proofErr w:type="spellEnd"/>
+      <w:r>
+        <w:rPr>
+          <w:rFonts w:ascii="Times New Roman" w:hAnsi="Times New Roman"/>
+          <w:sz w:val="24"/>
+          <w:szCs w:val="24"/>
+          <w:lang w:val="es-CO"/>
+        </w:rPr>
+        <w:t xml:space="preserve"> so-</w:t>
+      </w:r>
+      <w:proofErr w:type="spellStart"/>
+      <w:r>
+        <w:rPr>
+          <w:rFonts w:ascii="Times New Roman" w:hAnsi="Times New Roman"/>
+          <w:sz w:val="24"/>
+          <w:szCs w:val="24"/>
+          <w:lang w:val="es-CO"/>
+        </w:rPr>
+        <w:t>called</w:t>
+      </w:r>
+      <w:proofErr w:type="spellEnd"/>
+      <w:r>
+        <w:rPr>
+          <w:rFonts w:ascii="Times New Roman" w:hAnsi="Times New Roman"/>
+          <w:sz w:val="24"/>
+          <w:szCs w:val="24"/>
+          <w:lang w:val="es-CO"/>
+        </w:rPr>
+        <w:t xml:space="preserve"> </w:t>
+      </w:r>
+      <w:proofErr w:type="spellStart"/>
+      <w:r>
+        <w:rPr>
+          <w:rFonts w:ascii="Times New Roman" w:hAnsi="Times New Roman"/>
+          <w:sz w:val="24"/>
+          <w:szCs w:val="24"/>
+          <w:lang w:val="es-CO"/>
+        </w:rPr>
+        <w:t>smart</w:t>
+      </w:r>
+      <w:proofErr w:type="spellEnd"/>
+      <w:r>
+        <w:rPr>
+          <w:rFonts w:ascii="Times New Roman" w:hAnsi="Times New Roman"/>
+          <w:sz w:val="24"/>
+          <w:szCs w:val="24"/>
+          <w:lang w:val="es-CO"/>
+        </w:rPr>
+        <w:t xml:space="preserve"> </w:t>
+      </w:r>
+      <w:proofErr w:type="spellStart"/>
+      <w:r>
+        <w:rPr>
+          <w:rFonts w:ascii="Times New Roman" w:hAnsi="Times New Roman"/>
+          <w:sz w:val="24"/>
+          <w:szCs w:val="24"/>
+          <w:lang w:val="es-CO"/>
+        </w:rPr>
+        <w:t>cities</w:t>
+      </w:r>
+      <w:proofErr w:type="spellEnd"/>
+      <w:r>
+        <w:rPr>
+          <w:rFonts w:ascii="Times New Roman" w:hAnsi="Times New Roman"/>
+          <w:sz w:val="24"/>
+          <w:szCs w:val="24"/>
+          <w:lang w:val="es-CO"/>
+        </w:rPr>
+        <w:t>,</w:t>
+      </w:r>
+      <w:r>
+        <w:rPr>
+          <w:rFonts w:ascii="Times New Roman" w:hAnsi="Times New Roman"/>
+          <w:sz w:val="24"/>
+          <w:szCs w:val="24"/>
+          <w:lang w:val="es-CO"/>
+        </w:rPr>
+        <w:t xml:space="preserve"> </w:t>
+      </w:r>
+      <w:proofErr w:type="spellStart"/>
+      <w:r>
+        <w:rPr>
+          <w:rFonts w:ascii="Times New Roman" w:hAnsi="Times New Roman"/>
+          <w:sz w:val="24"/>
+          <w:szCs w:val="24"/>
+          <w:lang w:val="es-CO"/>
+        </w:rPr>
+        <w:t>particularly</w:t>
+      </w:r>
+      <w:proofErr w:type="spellEnd"/>
+      <w:r>
+        <w:rPr>
+          <w:rFonts w:ascii="Times New Roman" w:hAnsi="Times New Roman"/>
+          <w:sz w:val="24"/>
+          <w:szCs w:val="24"/>
+          <w:lang w:val="es-CO"/>
+        </w:rPr>
+        <w:t xml:space="preserve"> in </w:t>
+      </w:r>
+      <w:proofErr w:type="spellStart"/>
+      <w:r>
+        <w:rPr>
+          <w:rFonts w:ascii="Times New Roman" w:hAnsi="Times New Roman"/>
+          <w:sz w:val="24"/>
+          <w:szCs w:val="24"/>
+          <w:lang w:val="es-CO"/>
+        </w:rPr>
+        <w:t>terms</w:t>
+      </w:r>
+      <w:proofErr w:type="spellEnd"/>
+      <w:r>
+        <w:rPr>
+          <w:rFonts w:ascii="Times New Roman" w:hAnsi="Times New Roman"/>
+          <w:sz w:val="24"/>
+          <w:szCs w:val="24"/>
+          <w:lang w:val="es-CO"/>
+        </w:rPr>
+        <w:t xml:space="preserve"> </w:t>
+      </w:r>
+      <w:proofErr w:type="spellStart"/>
+      <w:r>
+        <w:rPr>
+          <w:rFonts w:ascii="Times New Roman" w:hAnsi="Times New Roman"/>
+          <w:sz w:val="24"/>
+          <w:szCs w:val="24"/>
+          <w:lang w:val="es-CO"/>
+        </w:rPr>
+        <w:t>of</w:t>
+      </w:r>
+      <w:proofErr w:type="spellEnd"/>
+      <w:r>
+        <w:rPr>
+          <w:rFonts w:ascii="Times New Roman" w:hAnsi="Times New Roman"/>
+          <w:sz w:val="24"/>
+          <w:szCs w:val="24"/>
+          <w:lang w:val="es-CO"/>
+        </w:rPr>
+        <w:t xml:space="preserve"> </w:t>
+      </w:r>
+      <w:proofErr w:type="spellStart"/>
+      <w:r>
+        <w:rPr>
+          <w:rFonts w:ascii="Times New Roman" w:hAnsi="Times New Roman"/>
+          <w:sz w:val="24"/>
+          <w:szCs w:val="24"/>
+          <w:lang w:val="es-CO"/>
+        </w:rPr>
+        <w:t>what</w:t>
+      </w:r>
+      <w:proofErr w:type="spellEnd"/>
+      <w:r>
+        <w:rPr>
+          <w:rFonts w:ascii="Times New Roman" w:hAnsi="Times New Roman"/>
+          <w:sz w:val="24"/>
+          <w:szCs w:val="24"/>
+          <w:lang w:val="es-CO"/>
+        </w:rPr>
+        <w:t xml:space="preserve"> </w:t>
+      </w:r>
+      <w:proofErr w:type="spellStart"/>
+      <w:r>
+        <w:rPr>
+          <w:rFonts w:ascii="Times New Roman" w:hAnsi="Times New Roman"/>
+          <w:sz w:val="24"/>
+          <w:szCs w:val="24"/>
+          <w:lang w:val="es-CO"/>
+        </w:rPr>
+        <w:t>the</w:t>
+      </w:r>
+      <w:proofErr w:type="spellEnd"/>
+      <w:r>
+        <w:rPr>
+          <w:rFonts w:ascii="Times New Roman" w:hAnsi="Times New Roman"/>
+          <w:sz w:val="24"/>
+          <w:szCs w:val="24"/>
+          <w:lang w:val="es-CO"/>
+        </w:rPr>
+        <w:t xml:space="preserve"> </w:t>
+      </w:r>
+      <w:proofErr w:type="spellStart"/>
+      <w:r>
+        <w:rPr>
+          <w:rFonts w:ascii="Times New Roman" w:hAnsi="Times New Roman"/>
+          <w:sz w:val="24"/>
+          <w:szCs w:val="24"/>
+          <w:lang w:val="es-CO"/>
+        </w:rPr>
+        <w:t>label</w:t>
+      </w:r>
+      <w:proofErr w:type="spellEnd"/>
+      <w:r>
+        <w:rPr>
+          <w:rFonts w:ascii="Times New Roman" w:hAnsi="Times New Roman"/>
+          <w:sz w:val="24"/>
+          <w:szCs w:val="24"/>
+          <w:lang w:val="es-CO"/>
+        </w:rPr>
+        <w:t xml:space="preserve"> </w:t>
+      </w:r>
+      <w:proofErr w:type="spellStart"/>
+      <w:r>
+        <w:rPr>
+          <w:rFonts w:ascii="Times New Roman" w:hAnsi="Times New Roman"/>
+          <w:sz w:val="24"/>
+          <w:szCs w:val="24"/>
+          <w:lang w:val="es-CO"/>
+        </w:rPr>
+        <w:t>ideologically</w:t>
+      </w:r>
+      <w:proofErr w:type="spellEnd"/>
+      <w:r>
+        <w:rPr>
+          <w:rFonts w:ascii="Times New Roman" w:hAnsi="Times New Roman"/>
+          <w:sz w:val="24"/>
+          <w:szCs w:val="24"/>
+          <w:lang w:val="es-CO"/>
+        </w:rPr>
+        <w:t xml:space="preserve"> </w:t>
+      </w:r>
+      <w:proofErr w:type="spellStart"/>
+      <w:r>
+        <w:rPr>
+          <w:rFonts w:ascii="Times New Roman" w:hAnsi="Times New Roman"/>
+          <w:sz w:val="24"/>
+          <w:szCs w:val="24"/>
+          <w:lang w:val="es-CO"/>
+        </w:rPr>
+        <w:t>reveals</w:t>
+      </w:r>
+      <w:proofErr w:type="spellEnd"/>
+      <w:r>
+        <w:rPr>
+          <w:rFonts w:ascii="Times New Roman" w:hAnsi="Times New Roman"/>
+          <w:sz w:val="24"/>
+          <w:szCs w:val="24"/>
+          <w:lang w:val="es-CO"/>
+        </w:rPr>
+        <w:t xml:space="preserve"> as </w:t>
+      </w:r>
+      <w:proofErr w:type="spellStart"/>
+      <w:r>
+        <w:rPr>
+          <w:rFonts w:ascii="Times New Roman" w:hAnsi="Times New Roman"/>
+          <w:sz w:val="24"/>
+          <w:szCs w:val="24"/>
+          <w:lang w:val="es-CO"/>
+        </w:rPr>
+        <w:t>well</w:t>
+      </w:r>
+      <w:proofErr w:type="spellEnd"/>
+      <w:r>
+        <w:rPr>
+          <w:rFonts w:ascii="Times New Roman" w:hAnsi="Times New Roman"/>
+          <w:sz w:val="24"/>
+          <w:szCs w:val="24"/>
+          <w:lang w:val="es-CO"/>
+        </w:rPr>
+        <w:t xml:space="preserve"> as </w:t>
+      </w:r>
+      <w:proofErr w:type="spellStart"/>
+      <w:r>
+        <w:rPr>
+          <w:rFonts w:ascii="Times New Roman" w:hAnsi="Times New Roman"/>
+          <w:sz w:val="24"/>
+          <w:szCs w:val="24"/>
+          <w:lang w:val="es-CO"/>
+        </w:rPr>
+        <w:t>hides</w:t>
+      </w:r>
+      <w:proofErr w:type="spellEnd"/>
+      <w:r>
+        <w:rPr>
+          <w:rFonts w:ascii="Times New Roman" w:hAnsi="Times New Roman"/>
+          <w:sz w:val="24"/>
+          <w:szCs w:val="24"/>
+          <w:lang w:val="es-CO"/>
+        </w:rPr>
+        <w:t xml:space="preserve">. </w:t>
+      </w:r>
+      <w:proofErr w:type="spellStart"/>
+      <w:r>
+        <w:rPr>
+          <w:rFonts w:ascii="Times New Roman" w:hAnsi="Times New Roman"/>
+          <w:sz w:val="24"/>
+          <w:szCs w:val="24"/>
+          <w:lang w:val="es-CO"/>
+        </w:rPr>
+        <w:t>Due</w:t>
+      </w:r>
+      <w:proofErr w:type="spellEnd"/>
+      <w:r>
+        <w:rPr>
+          <w:rFonts w:ascii="Times New Roman" w:hAnsi="Times New Roman"/>
+          <w:sz w:val="24"/>
+          <w:szCs w:val="24"/>
+          <w:lang w:val="es-CO"/>
+        </w:rPr>
+        <w:t xml:space="preserve"> </w:t>
+      </w:r>
+      <w:proofErr w:type="spellStart"/>
+      <w:r>
+        <w:rPr>
+          <w:rFonts w:ascii="Times New Roman" w:hAnsi="Times New Roman"/>
+          <w:sz w:val="24"/>
+          <w:szCs w:val="24"/>
+          <w:lang w:val="es-CO"/>
+        </w:rPr>
+        <w:t>to</w:t>
+      </w:r>
+      <w:proofErr w:type="spellEnd"/>
+      <w:r>
+        <w:rPr>
+          <w:rFonts w:ascii="Times New Roman" w:hAnsi="Times New Roman"/>
+          <w:sz w:val="24"/>
+          <w:szCs w:val="24"/>
+          <w:lang w:val="es-CO"/>
+        </w:rPr>
+        <w:t xml:space="preserve"> </w:t>
+      </w:r>
+      <w:proofErr w:type="spellStart"/>
+      <w:r>
+        <w:rPr>
+          <w:rFonts w:ascii="Times New Roman" w:hAnsi="Times New Roman"/>
+          <w:sz w:val="24"/>
+          <w:szCs w:val="24"/>
+          <w:lang w:val="es-CO"/>
+        </w:rPr>
+        <w:t>its</w:t>
+      </w:r>
+      <w:proofErr w:type="spellEnd"/>
+      <w:r>
+        <w:rPr>
+          <w:rFonts w:ascii="Times New Roman" w:hAnsi="Times New Roman"/>
+          <w:sz w:val="24"/>
+          <w:szCs w:val="24"/>
+          <w:lang w:val="es-CO"/>
+        </w:rPr>
+        <w:t xml:space="preserve"> </w:t>
+      </w:r>
+      <w:proofErr w:type="spellStart"/>
+      <w:r>
+        <w:rPr>
+          <w:rFonts w:ascii="Times New Roman" w:hAnsi="Times New Roman"/>
+          <w:sz w:val="24"/>
+          <w:szCs w:val="24"/>
+          <w:lang w:val="es-CO"/>
+        </w:rPr>
+        <w:t>lack</w:t>
+      </w:r>
+      <w:proofErr w:type="spellEnd"/>
+      <w:r>
+        <w:rPr>
+          <w:rFonts w:ascii="Times New Roman" w:hAnsi="Times New Roman"/>
+          <w:sz w:val="24"/>
+          <w:szCs w:val="24"/>
+          <w:lang w:val="es-CO"/>
+        </w:rPr>
+        <w:t xml:space="preserve"> </w:t>
+      </w:r>
+      <w:proofErr w:type="spellStart"/>
+      <w:r>
+        <w:rPr>
+          <w:rFonts w:ascii="Times New Roman" w:hAnsi="Times New Roman"/>
+          <w:sz w:val="24"/>
+          <w:szCs w:val="24"/>
+          <w:lang w:val="es-CO"/>
+        </w:rPr>
+        <w:t>of</w:t>
+      </w:r>
+      <w:proofErr w:type="spellEnd"/>
+      <w:r>
+        <w:rPr>
+          <w:rFonts w:ascii="Times New Roman" w:hAnsi="Times New Roman"/>
+          <w:sz w:val="24"/>
+          <w:szCs w:val="24"/>
+          <w:lang w:val="es-CO"/>
+        </w:rPr>
+        <w:t xml:space="preserve"> </w:t>
+      </w:r>
+      <w:proofErr w:type="spellStart"/>
+      <w:r>
+        <w:rPr>
+          <w:rFonts w:ascii="Times New Roman" w:hAnsi="Times New Roman"/>
+          <w:sz w:val="24"/>
+          <w:szCs w:val="24"/>
+          <w:lang w:val="es-CO"/>
+        </w:rPr>
+        <w:t>definitional</w:t>
+      </w:r>
+      <w:proofErr w:type="spellEnd"/>
+      <w:r>
+        <w:rPr>
+          <w:rFonts w:ascii="Times New Roman" w:hAnsi="Times New Roman"/>
+          <w:sz w:val="24"/>
+          <w:szCs w:val="24"/>
+          <w:lang w:val="es-CO"/>
+        </w:rPr>
+        <w:t xml:space="preserve"> </w:t>
+      </w:r>
+      <w:proofErr w:type="spellStart"/>
+      <w:r>
+        <w:rPr>
+          <w:rFonts w:ascii="Times New Roman" w:hAnsi="Times New Roman"/>
+          <w:sz w:val="24"/>
+          <w:szCs w:val="24"/>
+          <w:lang w:val="es-CO"/>
+        </w:rPr>
+        <w:t>precision</w:t>
+      </w:r>
+      <w:proofErr w:type="spellEnd"/>
+      <w:r>
+        <w:rPr>
+          <w:rFonts w:ascii="Times New Roman" w:hAnsi="Times New Roman"/>
+          <w:sz w:val="24"/>
+          <w:szCs w:val="24"/>
+          <w:lang w:val="es-CO"/>
+        </w:rPr>
+        <w:t xml:space="preserve">, </w:t>
+      </w:r>
+      <w:proofErr w:type="spellStart"/>
+      <w:r>
+        <w:rPr>
+          <w:rFonts w:ascii="Times New Roman" w:hAnsi="Times New Roman"/>
+          <w:sz w:val="24"/>
+          <w:szCs w:val="24"/>
+          <w:lang w:val="es-CO"/>
+        </w:rPr>
+        <w:t>not</w:t>
+      </w:r>
+      <w:proofErr w:type="spellEnd"/>
+      <w:r>
+        <w:rPr>
+          <w:rFonts w:ascii="Times New Roman" w:hAnsi="Times New Roman"/>
+          <w:sz w:val="24"/>
+          <w:szCs w:val="24"/>
+          <w:lang w:val="es-CO"/>
+        </w:rPr>
+        <w:t xml:space="preserve"> </w:t>
+      </w:r>
+      <w:proofErr w:type="spellStart"/>
+      <w:r>
+        <w:rPr>
+          <w:rFonts w:ascii="Times New Roman" w:hAnsi="Times New Roman"/>
+          <w:sz w:val="24"/>
+          <w:szCs w:val="24"/>
+          <w:lang w:val="es-CO"/>
+        </w:rPr>
+        <w:t>to</w:t>
+      </w:r>
+      <w:proofErr w:type="spellEnd"/>
+      <w:r>
+        <w:rPr>
+          <w:rFonts w:ascii="Times New Roman" w:hAnsi="Times New Roman"/>
+          <w:sz w:val="24"/>
+          <w:szCs w:val="24"/>
+          <w:lang w:val="es-CO"/>
+        </w:rPr>
+        <w:t xml:space="preserve"> </w:t>
+      </w:r>
+      <w:proofErr w:type="spellStart"/>
+      <w:r>
+        <w:rPr>
+          <w:rFonts w:ascii="Times New Roman" w:hAnsi="Times New Roman"/>
+          <w:sz w:val="24"/>
+          <w:szCs w:val="24"/>
+          <w:lang w:val="es-CO"/>
+        </w:rPr>
+        <w:t>mention</w:t>
+      </w:r>
+      <w:proofErr w:type="spellEnd"/>
+      <w:r>
+        <w:rPr>
+          <w:rFonts w:ascii="Times New Roman" w:hAnsi="Times New Roman"/>
+          <w:sz w:val="24"/>
+          <w:szCs w:val="24"/>
+          <w:lang w:val="es-CO"/>
+        </w:rPr>
+        <w:t xml:space="preserve"> </w:t>
+      </w:r>
+      <w:proofErr w:type="spellStart"/>
+      <w:r>
+        <w:rPr>
+          <w:rFonts w:ascii="Times New Roman" w:hAnsi="Times New Roman"/>
+          <w:sz w:val="24"/>
+          <w:szCs w:val="24"/>
+          <w:lang w:val="es-CO"/>
+        </w:rPr>
+        <w:t>an</w:t>
+      </w:r>
+      <w:proofErr w:type="spellEnd"/>
+      <w:r>
+        <w:rPr>
+          <w:rFonts w:ascii="Times New Roman" w:hAnsi="Times New Roman"/>
+          <w:sz w:val="24"/>
+          <w:szCs w:val="24"/>
+          <w:lang w:val="es-CO"/>
+        </w:rPr>
+        <w:t xml:space="preserve"> </w:t>
+      </w:r>
+      <w:proofErr w:type="spellStart"/>
+      <w:r>
+        <w:rPr>
+          <w:rFonts w:ascii="Times New Roman" w:hAnsi="Times New Roman"/>
+          <w:sz w:val="24"/>
+          <w:szCs w:val="24"/>
+          <w:lang w:val="es-CO"/>
+        </w:rPr>
+        <w:t>underlying</w:t>
+      </w:r>
+      <w:proofErr w:type="spellEnd"/>
+      <w:r>
+        <w:rPr>
+          <w:rFonts w:ascii="Times New Roman" w:hAnsi="Times New Roman"/>
+          <w:sz w:val="24"/>
+          <w:szCs w:val="24"/>
+          <w:lang w:val="es-CO"/>
+        </w:rPr>
+        <w:t xml:space="preserve"> </w:t>
+      </w:r>
+      <w:proofErr w:type="spellStart"/>
+      <w:r>
+        <w:rPr>
+          <w:rFonts w:ascii="Times New Roman" w:hAnsi="Times New Roman"/>
+          <w:sz w:val="24"/>
+          <w:szCs w:val="24"/>
+          <w:lang w:val="es-CO"/>
+        </w:rPr>
+        <w:t>self-congratulatory</w:t>
+      </w:r>
+      <w:proofErr w:type="spellEnd"/>
+      <w:r>
+        <w:rPr>
+          <w:rFonts w:ascii="Times New Roman" w:hAnsi="Times New Roman"/>
+          <w:sz w:val="24"/>
+          <w:szCs w:val="24"/>
+          <w:lang w:val="es-CO"/>
+        </w:rPr>
+        <w:t xml:space="preserve"> </w:t>
+      </w:r>
+      <w:proofErr w:type="spellStart"/>
+      <w:r>
+        <w:rPr>
+          <w:rFonts w:ascii="Times New Roman" w:hAnsi="Times New Roman"/>
+          <w:sz w:val="24"/>
+          <w:szCs w:val="24"/>
+          <w:lang w:val="es-CO"/>
+        </w:rPr>
+        <w:t>tendency</w:t>
+      </w:r>
+      <w:proofErr w:type="spellEnd"/>
+      <w:r>
+        <w:rPr>
+          <w:rFonts w:ascii="Times New Roman" w:hAnsi="Times New Roman"/>
+          <w:sz w:val="24"/>
+          <w:szCs w:val="24"/>
+          <w:lang w:val="es-CO"/>
+        </w:rPr>
+        <w:t xml:space="preserve">, </w:t>
+      </w:r>
+      <w:proofErr w:type="spellStart"/>
+      <w:r>
+        <w:rPr>
+          <w:rFonts w:ascii="Times New Roman" w:hAnsi="Times New Roman"/>
+          <w:sz w:val="24"/>
+          <w:szCs w:val="24"/>
+          <w:lang w:val="es-CO"/>
+        </w:rPr>
+        <w:t>the</w:t>
+      </w:r>
+      <w:proofErr w:type="spellEnd"/>
+      <w:r>
+        <w:rPr>
+          <w:rFonts w:ascii="Times New Roman" w:hAnsi="Times New Roman"/>
+          <w:sz w:val="24"/>
+          <w:szCs w:val="24"/>
+          <w:lang w:val="es-CO"/>
+        </w:rPr>
+        <w:t xml:space="preserve"> </w:t>
+      </w:r>
+      <w:proofErr w:type="spellStart"/>
+      <w:r>
+        <w:rPr>
+          <w:rFonts w:ascii="Times New Roman" w:hAnsi="Times New Roman"/>
+          <w:sz w:val="24"/>
+          <w:szCs w:val="24"/>
+          <w:lang w:val="es-CO"/>
+        </w:rPr>
+        <w:t>main</w:t>
+      </w:r>
+      <w:proofErr w:type="spellEnd"/>
+      <w:r>
+        <w:rPr>
+          <w:rFonts w:ascii="Times New Roman" w:hAnsi="Times New Roman"/>
+          <w:sz w:val="24"/>
+          <w:szCs w:val="24"/>
+          <w:lang w:val="es-CO"/>
+        </w:rPr>
+        <w:t xml:space="preserve"> </w:t>
+      </w:r>
+      <w:proofErr w:type="spellStart"/>
+      <w:r>
+        <w:rPr>
+          <w:rFonts w:ascii="Times New Roman" w:hAnsi="Times New Roman"/>
+          <w:sz w:val="24"/>
+          <w:szCs w:val="24"/>
+          <w:lang w:val="es-CO"/>
+        </w:rPr>
+        <w:t>thrust</w:t>
+      </w:r>
+      <w:proofErr w:type="spellEnd"/>
+      <w:r>
+        <w:rPr>
+          <w:rFonts w:ascii="Times New Roman" w:hAnsi="Times New Roman"/>
+          <w:sz w:val="24"/>
+          <w:szCs w:val="24"/>
+          <w:lang w:val="es-CO"/>
+        </w:rPr>
+        <w:t xml:space="preserve"> </w:t>
+      </w:r>
+      <w:proofErr w:type="spellStart"/>
+      <w:r>
+        <w:rPr>
+          <w:rFonts w:ascii="Times New Roman" w:hAnsi="Times New Roman"/>
+          <w:sz w:val="24"/>
+          <w:szCs w:val="24"/>
+          <w:lang w:val="es-CO"/>
+        </w:rPr>
+        <w:t>of</w:t>
+      </w:r>
+      <w:proofErr w:type="spellEnd"/>
+      <w:r>
+        <w:rPr>
+          <w:rFonts w:ascii="Times New Roman" w:hAnsi="Times New Roman"/>
+          <w:sz w:val="24"/>
+          <w:szCs w:val="24"/>
+          <w:lang w:val="es-CO"/>
+        </w:rPr>
+        <w:t xml:space="preserve"> </w:t>
+      </w:r>
+      <w:proofErr w:type="spellStart"/>
+      <w:r>
+        <w:rPr>
+          <w:rFonts w:ascii="Times New Roman" w:hAnsi="Times New Roman"/>
+          <w:sz w:val="24"/>
+          <w:szCs w:val="24"/>
+          <w:lang w:val="es-CO"/>
+        </w:rPr>
+        <w:t>this</w:t>
+      </w:r>
+      <w:proofErr w:type="spellEnd"/>
+      <w:r>
+        <w:rPr>
+          <w:rFonts w:ascii="Times New Roman" w:hAnsi="Times New Roman"/>
+          <w:sz w:val="24"/>
+          <w:szCs w:val="24"/>
+          <w:lang w:val="es-CO"/>
+        </w:rPr>
+        <w:t xml:space="preserve"> </w:t>
+      </w:r>
+      <w:proofErr w:type="spellStart"/>
+      <w:r>
+        <w:rPr>
+          <w:rFonts w:ascii="Times New Roman" w:hAnsi="Times New Roman"/>
+          <w:sz w:val="24"/>
+          <w:szCs w:val="24"/>
+          <w:lang w:val="es-CO"/>
+        </w:rPr>
+        <w:t>article</w:t>
+      </w:r>
+      <w:proofErr w:type="spellEnd"/>
+      <w:r>
+        <w:rPr>
+          <w:rFonts w:ascii="Times New Roman" w:hAnsi="Times New Roman"/>
+          <w:sz w:val="24"/>
+          <w:szCs w:val="24"/>
+          <w:lang w:val="es-CO"/>
+        </w:rPr>
+        <w:t xml:space="preserve"> </w:t>
+      </w:r>
+      <w:proofErr w:type="spellStart"/>
+      <w:r>
+        <w:rPr>
+          <w:rFonts w:ascii="Times New Roman" w:hAnsi="Times New Roman"/>
+          <w:sz w:val="24"/>
+          <w:szCs w:val="24"/>
+          <w:lang w:val="es-CO"/>
+        </w:rPr>
+        <w:t>is</w:t>
+      </w:r>
+      <w:proofErr w:type="spellEnd"/>
+      <w:r>
+        <w:rPr>
+          <w:rFonts w:ascii="Times New Roman" w:hAnsi="Times New Roman"/>
+          <w:sz w:val="24"/>
+          <w:szCs w:val="24"/>
+          <w:lang w:val="es-CO"/>
+        </w:rPr>
+        <w:t xml:space="preserve"> </w:t>
+      </w:r>
+      <w:proofErr w:type="spellStart"/>
+      <w:r>
+        <w:rPr>
+          <w:rFonts w:ascii="Times New Roman" w:hAnsi="Times New Roman"/>
+          <w:sz w:val="24"/>
+          <w:szCs w:val="24"/>
+          <w:lang w:val="es-CO"/>
+        </w:rPr>
+        <w:t>to</w:t>
+      </w:r>
+      <w:proofErr w:type="spellEnd"/>
+      <w:r>
+        <w:rPr>
+          <w:rFonts w:ascii="Times New Roman" w:hAnsi="Times New Roman"/>
+          <w:sz w:val="24"/>
+          <w:szCs w:val="24"/>
+          <w:lang w:val="es-CO"/>
+        </w:rPr>
+        <w:t xml:space="preserve"> </w:t>
+      </w:r>
+      <w:proofErr w:type="spellStart"/>
+      <w:r>
+        <w:rPr>
+          <w:rFonts w:ascii="Times New Roman" w:hAnsi="Times New Roman"/>
+          <w:sz w:val="24"/>
+          <w:szCs w:val="24"/>
+          <w:lang w:val="es-CO"/>
+        </w:rPr>
+        <w:t>provide</w:t>
+      </w:r>
+      <w:proofErr w:type="spellEnd"/>
+      <w:r>
+        <w:rPr>
+          <w:rFonts w:ascii="Times New Roman" w:hAnsi="Times New Roman"/>
+          <w:sz w:val="24"/>
+          <w:szCs w:val="24"/>
+          <w:lang w:val="es-CO"/>
+        </w:rPr>
+        <w:t xml:space="preserve"> a </w:t>
+      </w:r>
+      <w:proofErr w:type="spellStart"/>
+      <w:r>
+        <w:rPr>
+          <w:rFonts w:ascii="Times New Roman" w:hAnsi="Times New Roman"/>
+          <w:sz w:val="24"/>
+          <w:szCs w:val="24"/>
+          <w:lang w:val="es-CO"/>
+        </w:rPr>
+        <w:t>preliminary</w:t>
+      </w:r>
+      <w:proofErr w:type="spellEnd"/>
+      <w:r>
+        <w:rPr>
+          <w:rFonts w:ascii="Times New Roman" w:hAnsi="Times New Roman"/>
+          <w:sz w:val="24"/>
+          <w:szCs w:val="24"/>
+          <w:lang w:val="es-CO"/>
+        </w:rPr>
+        <w:t xml:space="preserve"> </w:t>
+      </w:r>
+      <w:proofErr w:type="spellStart"/>
+      <w:r>
+        <w:rPr>
+          <w:rFonts w:ascii="Times New Roman" w:hAnsi="Times New Roman"/>
+          <w:sz w:val="24"/>
+          <w:szCs w:val="24"/>
+          <w:lang w:val="es-CO"/>
+        </w:rPr>
+        <w:t>critical</w:t>
+      </w:r>
+      <w:proofErr w:type="spellEnd"/>
+      <w:r>
+        <w:rPr>
+          <w:rFonts w:ascii="Times New Roman" w:hAnsi="Times New Roman"/>
+          <w:sz w:val="24"/>
+          <w:szCs w:val="24"/>
+          <w:lang w:val="es-CO"/>
+        </w:rPr>
+        <w:t xml:space="preserve"> </w:t>
+      </w:r>
+      <w:proofErr w:type="spellStart"/>
+      <w:r>
+        <w:rPr>
+          <w:rFonts w:ascii="Times New Roman" w:hAnsi="Times New Roman"/>
+          <w:sz w:val="24"/>
+          <w:szCs w:val="24"/>
+          <w:lang w:val="es-CO"/>
+        </w:rPr>
+        <w:t>polemic</w:t>
+      </w:r>
+      <w:proofErr w:type="spellEnd"/>
+      <w:r>
+        <w:rPr>
+          <w:rFonts w:ascii="Times New Roman" w:hAnsi="Times New Roman"/>
+          <w:sz w:val="24"/>
+          <w:szCs w:val="24"/>
+          <w:lang w:val="es-CO"/>
+        </w:rPr>
+        <w:t xml:space="preserve"> </w:t>
+      </w:r>
+      <w:proofErr w:type="spellStart"/>
+      <w:r>
+        <w:rPr>
+          <w:rFonts w:ascii="Times New Roman" w:hAnsi="Times New Roman"/>
+          <w:sz w:val="24"/>
+          <w:szCs w:val="24"/>
+          <w:lang w:val="es-CO"/>
+        </w:rPr>
+        <w:t>against</w:t>
+      </w:r>
+      <w:proofErr w:type="spellEnd"/>
+      <w:r>
+        <w:rPr>
+          <w:rFonts w:ascii="Times New Roman" w:hAnsi="Times New Roman"/>
+          <w:sz w:val="24"/>
+          <w:szCs w:val="24"/>
+          <w:lang w:val="es-CO"/>
+        </w:rPr>
+        <w:t xml:space="preserve"> </w:t>
+      </w:r>
+      <w:proofErr w:type="spellStart"/>
+      <w:r>
+        <w:rPr>
+          <w:rFonts w:ascii="Times New Roman" w:hAnsi="Times New Roman"/>
+          <w:sz w:val="24"/>
+          <w:szCs w:val="24"/>
+          <w:lang w:val="es-CO"/>
+        </w:rPr>
+        <w:t>some</w:t>
+      </w:r>
+      <w:proofErr w:type="spellEnd"/>
+      <w:r>
+        <w:rPr>
+          <w:rFonts w:ascii="Times New Roman" w:hAnsi="Times New Roman"/>
+          <w:sz w:val="24"/>
+          <w:szCs w:val="24"/>
+          <w:lang w:val="es-CO"/>
+        </w:rPr>
+        <w:t xml:space="preserve"> </w:t>
+      </w:r>
+      <w:proofErr w:type="spellStart"/>
+      <w:r>
+        <w:rPr>
+          <w:rFonts w:ascii="Times New Roman" w:hAnsi="Times New Roman"/>
+          <w:sz w:val="24"/>
+          <w:szCs w:val="24"/>
+          <w:lang w:val="es-CO"/>
+        </w:rPr>
+        <w:t>of</w:t>
+      </w:r>
+      <w:proofErr w:type="spellEnd"/>
+      <w:r>
+        <w:rPr>
+          <w:rFonts w:ascii="Times New Roman" w:hAnsi="Times New Roman"/>
+          <w:sz w:val="24"/>
+          <w:szCs w:val="24"/>
+          <w:lang w:val="es-CO"/>
+        </w:rPr>
+        <w:t xml:space="preserve"> </w:t>
+      </w:r>
+      <w:proofErr w:type="spellStart"/>
+      <w:r>
+        <w:rPr>
+          <w:rFonts w:ascii="Times New Roman" w:hAnsi="Times New Roman"/>
+          <w:sz w:val="24"/>
+          <w:szCs w:val="24"/>
+          <w:lang w:val="es-CO"/>
+        </w:rPr>
+        <w:t>the</w:t>
+      </w:r>
+      <w:proofErr w:type="spellEnd"/>
+      <w:r>
+        <w:rPr>
+          <w:rFonts w:ascii="Times New Roman" w:hAnsi="Times New Roman"/>
+          <w:sz w:val="24"/>
+          <w:szCs w:val="24"/>
+          <w:lang w:val="es-CO"/>
+        </w:rPr>
+        <w:t xml:space="preserve"> </w:t>
+      </w:r>
+      <w:r>
+        <w:rPr>
+          <w:rFonts w:ascii="Times New Roman" w:hAnsi="Times New Roman"/>
+          <w:sz w:val="24"/>
+          <w:szCs w:val="24"/>
+          <w:lang w:val="es-CO"/>
+        </w:rPr>
+        <w:t xml:space="preserve">more </w:t>
+      </w:r>
+      <w:proofErr w:type="spellStart"/>
+      <w:r>
+        <w:rPr>
+          <w:rFonts w:ascii="Times New Roman" w:hAnsi="Times New Roman"/>
+          <w:sz w:val="24"/>
+          <w:szCs w:val="24"/>
+          <w:lang w:val="es-CO"/>
+        </w:rPr>
+        <w:t>rhetorical</w:t>
+      </w:r>
+      <w:proofErr w:type="spellEnd"/>
+      <w:r>
+        <w:rPr>
+          <w:rFonts w:ascii="Times New Roman" w:hAnsi="Times New Roman"/>
+          <w:sz w:val="24"/>
+          <w:szCs w:val="24"/>
+          <w:lang w:val="es-CO"/>
+        </w:rPr>
+        <w:t xml:space="preserve"> </w:t>
+      </w:r>
+      <w:proofErr w:type="spellStart"/>
+      <w:r>
+        <w:rPr>
+          <w:rFonts w:ascii="Times New Roman" w:hAnsi="Times New Roman"/>
+          <w:sz w:val="24"/>
+          <w:szCs w:val="24"/>
+          <w:lang w:val="es-CO"/>
+        </w:rPr>
+        <w:t>aspects</w:t>
+      </w:r>
+      <w:proofErr w:type="spellEnd"/>
+      <w:r>
+        <w:rPr>
+          <w:rFonts w:ascii="Times New Roman" w:hAnsi="Times New Roman"/>
+          <w:sz w:val="24"/>
+          <w:szCs w:val="24"/>
+          <w:lang w:val="es-CO"/>
+        </w:rPr>
+        <w:t xml:space="preserve"> </w:t>
+      </w:r>
+      <w:proofErr w:type="spellStart"/>
+      <w:r>
+        <w:rPr>
+          <w:rFonts w:ascii="Times New Roman" w:hAnsi="Times New Roman"/>
+          <w:sz w:val="24"/>
+          <w:szCs w:val="24"/>
+          <w:lang w:val="es-CO"/>
+        </w:rPr>
+        <w:t>of</w:t>
+      </w:r>
+      <w:proofErr w:type="spellEnd"/>
+      <w:r>
+        <w:rPr>
+          <w:rFonts w:ascii="Times New Roman" w:hAnsi="Times New Roman"/>
+          <w:sz w:val="24"/>
+          <w:szCs w:val="24"/>
+          <w:lang w:val="es-CO"/>
+        </w:rPr>
+        <w:t xml:space="preserve"> </w:t>
+      </w:r>
+      <w:proofErr w:type="spellStart"/>
+      <w:r>
+        <w:rPr>
+          <w:rFonts w:ascii="Times New Roman" w:hAnsi="Times New Roman"/>
+          <w:sz w:val="24"/>
+          <w:szCs w:val="24"/>
+          <w:lang w:val="es-CO"/>
+        </w:rPr>
+        <w:t>smart</w:t>
+      </w:r>
+      <w:proofErr w:type="spellEnd"/>
+      <w:r>
+        <w:rPr>
+          <w:rFonts w:ascii="Times New Roman" w:hAnsi="Times New Roman"/>
+          <w:sz w:val="24"/>
+          <w:szCs w:val="24"/>
+          <w:lang w:val="es-CO"/>
+        </w:rPr>
+        <w:t xml:space="preserve"> </w:t>
+      </w:r>
+      <w:proofErr w:type="spellStart"/>
+      <w:r>
+        <w:rPr>
+          <w:rFonts w:ascii="Times New Roman" w:hAnsi="Times New Roman"/>
+          <w:sz w:val="24"/>
+          <w:szCs w:val="24"/>
+          <w:lang w:val="es-CO"/>
+        </w:rPr>
+        <w:t>cities</w:t>
+      </w:r>
+      <w:proofErr w:type="spellEnd"/>
+      <w:r>
+        <w:rPr>
+          <w:rFonts w:ascii="Times New Roman" w:hAnsi="Times New Roman"/>
+          <w:sz w:val="24"/>
+          <w:szCs w:val="24"/>
+          <w:lang w:val="es-CO"/>
+        </w:rPr>
+        <w:t xml:space="preserve">. </w:t>
+      </w:r>
+      <w:proofErr w:type="spellStart"/>
+      <w:r>
+        <w:rPr>
+          <w:rFonts w:ascii="Times New Roman" w:hAnsi="Times New Roman"/>
+          <w:sz w:val="24"/>
+          <w:szCs w:val="24"/>
+          <w:lang w:val="es-CO"/>
+        </w:rPr>
+        <w:t>The</w:t>
+      </w:r>
+      <w:proofErr w:type="spellEnd"/>
+      <w:r>
+        <w:rPr>
+          <w:rFonts w:ascii="Times New Roman" w:hAnsi="Times New Roman"/>
+          <w:sz w:val="24"/>
+          <w:szCs w:val="24"/>
+          <w:lang w:val="es-CO"/>
+        </w:rPr>
+        <w:t xml:space="preserve"> </w:t>
+      </w:r>
+      <w:proofErr w:type="spellStart"/>
+      <w:r>
+        <w:rPr>
+          <w:rFonts w:ascii="Times New Roman" w:hAnsi="Times New Roman"/>
+          <w:sz w:val="24"/>
+          <w:szCs w:val="24"/>
+          <w:lang w:val="es-CO"/>
+        </w:rPr>
+        <w:t>primary</w:t>
+      </w:r>
+      <w:proofErr w:type="spellEnd"/>
+      <w:r>
+        <w:rPr>
+          <w:rFonts w:ascii="Times New Roman" w:hAnsi="Times New Roman"/>
+          <w:sz w:val="24"/>
+          <w:szCs w:val="24"/>
+          <w:lang w:val="es-CO"/>
+        </w:rPr>
+        <w:t xml:space="preserve"> </w:t>
+      </w:r>
+      <w:proofErr w:type="spellStart"/>
+      <w:r>
+        <w:rPr>
+          <w:rFonts w:ascii="Times New Roman" w:hAnsi="Times New Roman"/>
+          <w:sz w:val="24"/>
+          <w:szCs w:val="24"/>
+          <w:lang w:val="es-CO"/>
+        </w:rPr>
+        <w:t>focus</w:t>
+      </w:r>
+      <w:proofErr w:type="spellEnd"/>
+      <w:r>
+        <w:rPr>
+          <w:rFonts w:ascii="Times New Roman" w:hAnsi="Times New Roman"/>
+          <w:sz w:val="24"/>
+          <w:szCs w:val="24"/>
+          <w:lang w:val="es-CO"/>
+        </w:rPr>
+        <w:t xml:space="preserve"> </w:t>
+      </w:r>
+      <w:proofErr w:type="spellStart"/>
+      <w:r>
+        <w:rPr>
+          <w:rFonts w:ascii="Times New Roman" w:hAnsi="Times New Roman"/>
+          <w:sz w:val="24"/>
+          <w:szCs w:val="24"/>
+          <w:lang w:val="es-CO"/>
+        </w:rPr>
+        <w:t>is</w:t>
+      </w:r>
+      <w:proofErr w:type="spellEnd"/>
+      <w:r>
+        <w:rPr>
+          <w:rFonts w:ascii="Times New Roman" w:hAnsi="Times New Roman"/>
+          <w:sz w:val="24"/>
+          <w:szCs w:val="24"/>
+          <w:lang w:val="es-CO"/>
+        </w:rPr>
+        <w:t xml:space="preserve"> </w:t>
+      </w:r>
+      <w:proofErr w:type="spellStart"/>
+      <w:r>
+        <w:rPr>
+          <w:rFonts w:ascii="Times New Roman" w:hAnsi="Times New Roman"/>
+          <w:sz w:val="24"/>
+          <w:szCs w:val="24"/>
+          <w:lang w:val="es-CO"/>
+        </w:rPr>
+        <w:t>on</w:t>
+      </w:r>
+      <w:proofErr w:type="spellEnd"/>
+      <w:r>
+        <w:rPr>
+          <w:rFonts w:ascii="Times New Roman" w:hAnsi="Times New Roman"/>
+          <w:sz w:val="24"/>
+          <w:szCs w:val="24"/>
+          <w:lang w:val="es-CO"/>
+        </w:rPr>
+        <w:t xml:space="preserve"> </w:t>
+      </w:r>
+      <w:proofErr w:type="spellStart"/>
+      <w:r>
+        <w:rPr>
+          <w:rFonts w:ascii="Times New Roman" w:hAnsi="Times New Roman"/>
+          <w:sz w:val="24"/>
+          <w:szCs w:val="24"/>
+          <w:lang w:val="es-CO"/>
+        </w:rPr>
+        <w:t>the</w:t>
+      </w:r>
+      <w:proofErr w:type="spellEnd"/>
+      <w:r>
+        <w:rPr>
+          <w:rFonts w:ascii="Times New Roman" w:hAnsi="Times New Roman"/>
+          <w:sz w:val="24"/>
+          <w:szCs w:val="24"/>
+          <w:lang w:val="es-CO"/>
+        </w:rPr>
+        <w:t xml:space="preserve"> </w:t>
+      </w:r>
+      <w:proofErr w:type="spellStart"/>
+      <w:r>
+        <w:rPr>
+          <w:rFonts w:ascii="Times New Roman" w:hAnsi="Times New Roman"/>
+          <w:sz w:val="24"/>
+          <w:szCs w:val="24"/>
+          <w:lang w:val="es-CO"/>
+        </w:rPr>
+        <w:t>labelling</w:t>
+      </w:r>
+      <w:proofErr w:type="spellEnd"/>
+      <w:r>
+        <w:rPr>
+          <w:rFonts w:ascii="Times New Roman" w:hAnsi="Times New Roman"/>
+          <w:sz w:val="24"/>
+          <w:szCs w:val="24"/>
+          <w:lang w:val="es-CO"/>
+        </w:rPr>
+        <w:t xml:space="preserve"> </w:t>
+      </w:r>
+      <w:proofErr w:type="spellStart"/>
+      <w:r>
+        <w:rPr>
+          <w:rFonts w:ascii="Times New Roman" w:hAnsi="Times New Roman"/>
+          <w:sz w:val="24"/>
+          <w:szCs w:val="24"/>
+          <w:lang w:val="es-CO"/>
+        </w:rPr>
+        <w:t>process</w:t>
+      </w:r>
+      <w:proofErr w:type="spellEnd"/>
+      <w:r>
+        <w:rPr>
+          <w:rFonts w:ascii="Times New Roman" w:hAnsi="Times New Roman"/>
+          <w:sz w:val="24"/>
+          <w:szCs w:val="24"/>
+          <w:lang w:val="es-CO"/>
+        </w:rPr>
+        <w:t xml:space="preserve"> </w:t>
+      </w:r>
+      <w:proofErr w:type="spellStart"/>
+      <w:r>
+        <w:rPr>
+          <w:rFonts w:ascii="Times New Roman" w:hAnsi="Times New Roman"/>
+          <w:sz w:val="24"/>
+          <w:szCs w:val="24"/>
+          <w:lang w:val="es-CO"/>
+        </w:rPr>
+        <w:t>adopted</w:t>
+      </w:r>
+      <w:proofErr w:type="spellEnd"/>
+      <w:r>
+        <w:rPr>
+          <w:rFonts w:ascii="Times New Roman" w:hAnsi="Times New Roman"/>
+          <w:sz w:val="24"/>
+          <w:szCs w:val="24"/>
+          <w:lang w:val="es-CO"/>
+        </w:rPr>
+        <w:t xml:space="preserve"> </w:t>
+      </w:r>
+      <w:proofErr w:type="spellStart"/>
+      <w:r>
+        <w:rPr>
+          <w:rFonts w:ascii="Times New Roman" w:hAnsi="Times New Roman"/>
+          <w:sz w:val="24"/>
+          <w:szCs w:val="24"/>
+          <w:lang w:val="es-CO"/>
+        </w:rPr>
+        <w:t>by</w:t>
+      </w:r>
+      <w:proofErr w:type="spellEnd"/>
+      <w:r>
+        <w:rPr>
+          <w:rFonts w:ascii="Times New Roman" w:hAnsi="Times New Roman"/>
+          <w:sz w:val="24"/>
+          <w:szCs w:val="24"/>
+          <w:lang w:val="es-CO"/>
+        </w:rPr>
+        <w:t xml:space="preserve"> </w:t>
+      </w:r>
+      <w:proofErr w:type="spellStart"/>
+      <w:r>
+        <w:rPr>
+          <w:rFonts w:ascii="Times New Roman" w:hAnsi="Times New Roman"/>
+          <w:sz w:val="24"/>
+          <w:szCs w:val="24"/>
+          <w:lang w:val="es-CO"/>
+        </w:rPr>
+        <w:t>some</w:t>
+      </w:r>
+      <w:proofErr w:type="spellEnd"/>
+      <w:r>
+        <w:rPr>
+          <w:rFonts w:ascii="Times New Roman" w:hAnsi="Times New Roman"/>
+          <w:sz w:val="24"/>
+          <w:szCs w:val="24"/>
+          <w:lang w:val="es-CO"/>
+        </w:rPr>
+        <w:t xml:space="preserve"> </w:t>
+      </w:r>
+      <w:proofErr w:type="spellStart"/>
+      <w:r>
+        <w:rPr>
+          <w:rFonts w:ascii="Times New Roman" w:hAnsi="Times New Roman"/>
+          <w:sz w:val="24"/>
+          <w:szCs w:val="24"/>
+          <w:lang w:val="es-CO"/>
+        </w:rPr>
+        <w:t>designated</w:t>
+      </w:r>
+      <w:proofErr w:type="spellEnd"/>
+      <w:r>
+        <w:rPr>
+          <w:rFonts w:ascii="Times New Roman" w:hAnsi="Times New Roman"/>
+          <w:sz w:val="24"/>
+          <w:szCs w:val="24"/>
+          <w:lang w:val="es-CO"/>
+        </w:rPr>
+        <w:t xml:space="preserve"> </w:t>
+      </w:r>
+      <w:proofErr w:type="spellStart"/>
+      <w:r>
+        <w:rPr>
+          <w:rFonts w:ascii="Times New Roman" w:hAnsi="Times New Roman"/>
+          <w:sz w:val="24"/>
+          <w:szCs w:val="24"/>
+          <w:lang w:val="es-CO"/>
+        </w:rPr>
+        <w:t>smart</w:t>
+      </w:r>
+      <w:proofErr w:type="spellEnd"/>
+      <w:r>
+        <w:rPr>
+          <w:rFonts w:ascii="Times New Roman" w:hAnsi="Times New Roman"/>
+          <w:sz w:val="24"/>
+          <w:szCs w:val="24"/>
+          <w:lang w:val="es-CO"/>
+        </w:rPr>
+        <w:t xml:space="preserve"> </w:t>
+      </w:r>
+      <w:proofErr w:type="spellStart"/>
+      <w:r>
+        <w:rPr>
+          <w:rFonts w:ascii="Times New Roman" w:hAnsi="Times New Roman"/>
+          <w:sz w:val="24"/>
+          <w:szCs w:val="24"/>
+          <w:lang w:val="es-CO"/>
+        </w:rPr>
+        <w:t>cities</w:t>
+      </w:r>
+      <w:proofErr w:type="spellEnd"/>
+      <w:r>
+        <w:rPr>
+          <w:rFonts w:ascii="Times New Roman" w:hAnsi="Times New Roman"/>
+          <w:sz w:val="24"/>
+          <w:szCs w:val="24"/>
+          <w:lang w:val="es-CO"/>
+        </w:rPr>
+        <w:t xml:space="preserve">, </w:t>
+      </w:r>
+      <w:proofErr w:type="spellStart"/>
+      <w:r>
+        <w:rPr>
+          <w:rFonts w:ascii="Times New Roman" w:hAnsi="Times New Roman"/>
+          <w:sz w:val="24"/>
+          <w:szCs w:val="24"/>
+          <w:lang w:val="es-CO"/>
+        </w:rPr>
+        <w:t>with</w:t>
+      </w:r>
+      <w:proofErr w:type="spellEnd"/>
+      <w:r>
+        <w:rPr>
+          <w:rFonts w:ascii="Times New Roman" w:hAnsi="Times New Roman"/>
+          <w:sz w:val="24"/>
+          <w:szCs w:val="24"/>
+          <w:lang w:val="es-CO"/>
+        </w:rPr>
+        <w:t xml:space="preserve"> a </w:t>
+      </w:r>
+      <w:proofErr w:type="spellStart"/>
+      <w:r>
+        <w:rPr>
+          <w:rFonts w:ascii="Times New Roman" w:hAnsi="Times New Roman"/>
+          <w:sz w:val="24"/>
+          <w:szCs w:val="24"/>
+          <w:lang w:val="es-CO"/>
+        </w:rPr>
+        <w:t>view</w:t>
+      </w:r>
+      <w:proofErr w:type="spellEnd"/>
+      <w:r>
+        <w:rPr>
+          <w:rFonts w:ascii="Times New Roman" w:hAnsi="Times New Roman"/>
+          <w:sz w:val="24"/>
+          <w:szCs w:val="24"/>
+          <w:lang w:val="es-CO"/>
+        </w:rPr>
+        <w:t xml:space="preserve"> </w:t>
+      </w:r>
+      <w:proofErr w:type="spellStart"/>
+      <w:r>
+        <w:rPr>
+          <w:rFonts w:ascii="Times New Roman" w:hAnsi="Times New Roman"/>
+          <w:sz w:val="24"/>
+          <w:szCs w:val="24"/>
+          <w:lang w:val="es-CO"/>
+        </w:rPr>
+        <w:t>to</w:t>
+      </w:r>
+      <w:proofErr w:type="spellEnd"/>
+      <w:r>
+        <w:rPr>
+          <w:rFonts w:ascii="Times New Roman" w:hAnsi="Times New Roman"/>
+          <w:sz w:val="24"/>
+          <w:szCs w:val="24"/>
+          <w:lang w:val="es-CO"/>
+        </w:rPr>
+        <w:t xml:space="preserve"> </w:t>
+      </w:r>
+      <w:proofErr w:type="spellStart"/>
+      <w:r>
+        <w:rPr>
+          <w:rFonts w:ascii="Times New Roman" w:hAnsi="Times New Roman"/>
+          <w:sz w:val="24"/>
+          <w:szCs w:val="24"/>
+          <w:lang w:val="es-CO"/>
+        </w:rPr>
+        <w:t>problematizing</w:t>
+      </w:r>
+      <w:proofErr w:type="spellEnd"/>
+      <w:r>
+        <w:rPr>
+          <w:rFonts w:ascii="Times New Roman" w:hAnsi="Times New Roman"/>
+          <w:sz w:val="24"/>
+          <w:szCs w:val="24"/>
+          <w:lang w:val="es-CO"/>
+        </w:rPr>
+        <w:t xml:space="preserve"> a </w:t>
+      </w:r>
+      <w:proofErr w:type="spellStart"/>
+      <w:r>
+        <w:rPr>
+          <w:rFonts w:ascii="Times New Roman" w:hAnsi="Times New Roman"/>
+          <w:sz w:val="24"/>
+          <w:szCs w:val="24"/>
+          <w:lang w:val="es-CO"/>
+        </w:rPr>
+        <w:t>range</w:t>
+      </w:r>
+      <w:proofErr w:type="spellEnd"/>
+      <w:r>
+        <w:rPr>
+          <w:rFonts w:ascii="Times New Roman" w:hAnsi="Times New Roman"/>
+          <w:sz w:val="24"/>
+          <w:szCs w:val="24"/>
+          <w:lang w:val="es-CO"/>
+        </w:rPr>
+        <w:t xml:space="preserve"> </w:t>
+      </w:r>
+      <w:proofErr w:type="spellStart"/>
+      <w:r>
+        <w:rPr>
+          <w:rFonts w:ascii="Times New Roman" w:hAnsi="Times New Roman"/>
+          <w:sz w:val="24"/>
+          <w:szCs w:val="24"/>
+          <w:lang w:val="es-CO"/>
+        </w:rPr>
+        <w:t>of</w:t>
+      </w:r>
+      <w:proofErr w:type="spellEnd"/>
+      <w:r>
+        <w:rPr>
+          <w:rFonts w:ascii="Times New Roman" w:hAnsi="Times New Roman"/>
+          <w:sz w:val="24"/>
+          <w:szCs w:val="24"/>
+          <w:lang w:val="es-CO"/>
+        </w:rPr>
+        <w:t xml:space="preserve"> </w:t>
+      </w:r>
+      <w:proofErr w:type="spellStart"/>
+      <w:r>
+        <w:rPr>
+          <w:rFonts w:ascii="Times New Roman" w:hAnsi="Times New Roman"/>
+          <w:sz w:val="24"/>
+          <w:szCs w:val="24"/>
+          <w:lang w:val="es-CO"/>
+        </w:rPr>
+        <w:t>elements</w:t>
+      </w:r>
+      <w:proofErr w:type="spellEnd"/>
+      <w:r>
+        <w:rPr>
+          <w:rFonts w:ascii="Times New Roman" w:hAnsi="Times New Roman"/>
+          <w:sz w:val="24"/>
+          <w:szCs w:val="24"/>
+          <w:lang w:val="es-CO"/>
+        </w:rPr>
+        <w:t xml:space="preserve"> </w:t>
+      </w:r>
+      <w:proofErr w:type="spellStart"/>
+      <w:r>
+        <w:rPr>
+          <w:rFonts w:ascii="Times New Roman" w:hAnsi="Times New Roman"/>
+          <w:sz w:val="24"/>
+          <w:szCs w:val="24"/>
+          <w:lang w:val="es-CO"/>
+        </w:rPr>
+        <w:t>that</w:t>
+      </w:r>
+      <w:proofErr w:type="spellEnd"/>
+      <w:r>
+        <w:rPr>
+          <w:rFonts w:ascii="Times New Roman" w:hAnsi="Times New Roman"/>
+          <w:sz w:val="24"/>
+          <w:szCs w:val="24"/>
+          <w:lang w:val="es-CO"/>
+        </w:rPr>
+        <w:t xml:space="preserve"> </w:t>
+      </w:r>
+      <w:proofErr w:type="spellStart"/>
+      <w:r>
+        <w:rPr>
+          <w:rFonts w:ascii="Times New Roman" w:hAnsi="Times New Roman"/>
+          <w:sz w:val="24"/>
+          <w:szCs w:val="24"/>
+          <w:lang w:val="es-CO"/>
+        </w:rPr>
+        <w:t>supposedly</w:t>
+      </w:r>
+      <w:proofErr w:type="spellEnd"/>
+      <w:r>
+        <w:rPr>
+          <w:rFonts w:ascii="Times New Roman" w:hAnsi="Times New Roman"/>
+          <w:sz w:val="24"/>
+          <w:szCs w:val="24"/>
+          <w:lang w:val="es-CO"/>
+        </w:rPr>
+        <w:t xml:space="preserve"> </w:t>
+      </w:r>
+      <w:proofErr w:type="spellStart"/>
+      <w:r>
+        <w:rPr>
+          <w:rFonts w:ascii="Times New Roman" w:hAnsi="Times New Roman"/>
+          <w:sz w:val="24"/>
+          <w:szCs w:val="24"/>
+          <w:lang w:val="es-CO"/>
+        </w:rPr>
+        <w:t>characterize</w:t>
+      </w:r>
+      <w:proofErr w:type="spellEnd"/>
+      <w:r>
+        <w:rPr>
+          <w:rFonts w:ascii="Times New Roman" w:hAnsi="Times New Roman"/>
+          <w:sz w:val="24"/>
+          <w:szCs w:val="24"/>
+          <w:lang w:val="es-CO"/>
+        </w:rPr>
+        <w:t xml:space="preserve"> </w:t>
+      </w:r>
+      <w:proofErr w:type="spellStart"/>
+      <w:r>
+        <w:rPr>
+          <w:rFonts w:ascii="Times New Roman" w:hAnsi="Times New Roman"/>
+          <w:sz w:val="24"/>
+          <w:szCs w:val="24"/>
+          <w:lang w:val="es-CO"/>
+        </w:rPr>
+        <w:t>this</w:t>
+      </w:r>
+      <w:proofErr w:type="spellEnd"/>
+      <w:r>
+        <w:rPr>
+          <w:rFonts w:ascii="Times New Roman" w:hAnsi="Times New Roman"/>
+          <w:sz w:val="24"/>
+          <w:szCs w:val="24"/>
+          <w:lang w:val="es-CO"/>
+        </w:rPr>
+        <w:t xml:space="preserve"> new </w:t>
+      </w:r>
+      <w:proofErr w:type="spellStart"/>
+      <w:r>
+        <w:rPr>
+          <w:rFonts w:ascii="Times New Roman" w:hAnsi="Times New Roman"/>
+          <w:sz w:val="24"/>
+          <w:szCs w:val="24"/>
+          <w:lang w:val="es-CO"/>
+        </w:rPr>
+        <w:t>urban</w:t>
+      </w:r>
+      <w:proofErr w:type="spellEnd"/>
+      <w:r>
+        <w:rPr>
+          <w:rFonts w:ascii="Times New Roman" w:hAnsi="Times New Roman"/>
+          <w:sz w:val="24"/>
+          <w:szCs w:val="24"/>
+          <w:lang w:val="es-CO"/>
+        </w:rPr>
+        <w:t xml:space="preserve"> </w:t>
+      </w:r>
+      <w:proofErr w:type="spellStart"/>
+      <w:r>
+        <w:rPr>
+          <w:rFonts w:ascii="Times New Roman" w:hAnsi="Times New Roman"/>
+          <w:sz w:val="24"/>
+          <w:szCs w:val="24"/>
+          <w:lang w:val="es-CO"/>
+        </w:rPr>
+        <w:t>form</w:t>
+      </w:r>
+      <w:proofErr w:type="spellEnd"/>
+      <w:r>
+        <w:rPr>
+          <w:rFonts w:ascii="Times New Roman" w:hAnsi="Times New Roman"/>
+          <w:sz w:val="24"/>
+          <w:szCs w:val="24"/>
+          <w:lang w:val="es-CO"/>
+        </w:rPr>
+        <w:t xml:space="preserve">, as </w:t>
+      </w:r>
+      <w:proofErr w:type="spellStart"/>
+      <w:r>
+        <w:rPr>
+          <w:rFonts w:ascii="Times New Roman" w:hAnsi="Times New Roman"/>
+          <w:sz w:val="24"/>
+          <w:szCs w:val="24"/>
+          <w:lang w:val="es-CO"/>
+        </w:rPr>
+        <w:t>well</w:t>
+      </w:r>
+      <w:proofErr w:type="spellEnd"/>
+      <w:r>
+        <w:rPr>
+          <w:rFonts w:ascii="Times New Roman" w:hAnsi="Times New Roman"/>
+          <w:sz w:val="24"/>
+          <w:szCs w:val="24"/>
+          <w:lang w:val="es-CO"/>
+        </w:rPr>
+        <w:t xml:space="preserve"> as </w:t>
+      </w:r>
+      <w:proofErr w:type="spellStart"/>
+      <w:r>
+        <w:rPr>
+          <w:rFonts w:ascii="Times New Roman" w:hAnsi="Times New Roman"/>
+          <w:sz w:val="24"/>
+          <w:szCs w:val="24"/>
+          <w:lang w:val="es-CO"/>
+        </w:rPr>
+        <w:t>question</w:t>
+      </w:r>
+      <w:proofErr w:type="spellEnd"/>
+      <w:r>
+        <w:rPr>
+          <w:rFonts w:ascii="Times New Roman" w:hAnsi="Times New Roman"/>
+          <w:sz w:val="24"/>
+          <w:szCs w:val="24"/>
+          <w:lang w:val="es-CO"/>
+        </w:rPr>
+        <w:t xml:space="preserve"> </w:t>
+      </w:r>
+      <w:proofErr w:type="spellStart"/>
+      <w:r>
+        <w:rPr>
+          <w:rFonts w:ascii="Times New Roman" w:hAnsi="Times New Roman"/>
+          <w:sz w:val="24"/>
+          <w:szCs w:val="24"/>
+          <w:lang w:val="es-CO"/>
+        </w:rPr>
+        <w:t>some</w:t>
+      </w:r>
+      <w:proofErr w:type="spellEnd"/>
+      <w:r>
+        <w:rPr>
+          <w:rFonts w:ascii="Times New Roman" w:hAnsi="Times New Roman"/>
+          <w:sz w:val="24"/>
+          <w:szCs w:val="24"/>
+          <w:lang w:val="es-CO"/>
+        </w:rPr>
+        <w:t xml:space="preserve"> </w:t>
+      </w:r>
+      <w:proofErr w:type="spellStart"/>
+      <w:r>
+        <w:rPr>
+          <w:rFonts w:ascii="Times New Roman" w:hAnsi="Times New Roman"/>
+          <w:sz w:val="24"/>
+          <w:szCs w:val="24"/>
+          <w:lang w:val="es-CO"/>
+        </w:rPr>
+        <w:t>of</w:t>
+      </w:r>
+      <w:proofErr w:type="spellEnd"/>
+      <w:r>
+        <w:rPr>
+          <w:rFonts w:ascii="Times New Roman" w:hAnsi="Times New Roman"/>
+          <w:sz w:val="24"/>
+          <w:szCs w:val="24"/>
+          <w:lang w:val="es-CO"/>
+        </w:rPr>
+        <w:t xml:space="preserve"> </w:t>
+      </w:r>
+      <w:proofErr w:type="spellStart"/>
+      <w:r>
+        <w:rPr>
+          <w:rFonts w:ascii="Times New Roman" w:hAnsi="Times New Roman"/>
+          <w:sz w:val="24"/>
+          <w:szCs w:val="24"/>
+          <w:lang w:val="es-CO"/>
+        </w:rPr>
+        <w:t>the</w:t>
+      </w:r>
+      <w:proofErr w:type="spellEnd"/>
+      <w:r>
+        <w:rPr>
+          <w:rFonts w:ascii="Times New Roman" w:hAnsi="Times New Roman"/>
+          <w:sz w:val="24"/>
+          <w:szCs w:val="24"/>
+          <w:lang w:val="es-CO"/>
+        </w:rPr>
+        <w:t xml:space="preserve"> </w:t>
+      </w:r>
+      <w:proofErr w:type="spellStart"/>
+      <w:r>
+        <w:rPr>
+          <w:rFonts w:ascii="Times New Roman" w:hAnsi="Times New Roman"/>
+          <w:sz w:val="24"/>
+          <w:szCs w:val="24"/>
+          <w:lang w:val="es-CO"/>
+        </w:rPr>
+        <w:t>underlying</w:t>
+      </w:r>
+      <w:proofErr w:type="spellEnd"/>
+      <w:r>
+        <w:rPr>
+          <w:rFonts w:ascii="Times New Roman" w:hAnsi="Times New Roman"/>
+          <w:sz w:val="24"/>
+          <w:szCs w:val="24"/>
+          <w:lang w:val="es-CO"/>
+        </w:rPr>
+        <w:t xml:space="preserve"> </w:t>
+      </w:r>
+      <w:proofErr w:type="spellStart"/>
+      <w:r>
+        <w:rPr>
+          <w:rFonts w:ascii="Times New Roman" w:hAnsi="Times New Roman"/>
+          <w:sz w:val="24"/>
+          <w:szCs w:val="24"/>
+          <w:lang w:val="es-CO"/>
+        </w:rPr>
+        <w:t>assumptions</w:t>
+      </w:r>
+      <w:proofErr w:type="spellEnd"/>
+      <w:r>
+        <w:rPr>
+          <w:rFonts w:ascii="Times New Roman" w:hAnsi="Times New Roman"/>
+          <w:sz w:val="24"/>
+          <w:szCs w:val="24"/>
+          <w:lang w:val="es-CO"/>
+        </w:rPr>
+        <w:t>/</w:t>
+      </w:r>
+      <w:proofErr w:type="spellStart"/>
+      <w:r>
+        <w:rPr>
+          <w:rFonts w:ascii="Times New Roman" w:hAnsi="Times New Roman"/>
+          <w:sz w:val="24"/>
+          <w:szCs w:val="24"/>
+          <w:lang w:val="es-CO"/>
+        </w:rPr>
+        <w:t>contradictions</w:t>
+      </w:r>
+      <w:proofErr w:type="spellEnd"/>
+      <w:r>
+        <w:rPr>
+          <w:rFonts w:ascii="Times New Roman" w:hAnsi="Times New Roman"/>
+          <w:sz w:val="24"/>
+          <w:szCs w:val="24"/>
+          <w:lang w:val="es-CO"/>
+        </w:rPr>
+        <w:t xml:space="preserve"> </w:t>
+      </w:r>
+      <w:proofErr w:type="spellStart"/>
+      <w:r>
+        <w:rPr>
+          <w:rFonts w:ascii="Times New Roman" w:hAnsi="Times New Roman"/>
+          <w:sz w:val="24"/>
+          <w:szCs w:val="24"/>
+          <w:lang w:val="es-CO"/>
+        </w:rPr>
+        <w:t>hidden</w:t>
+      </w:r>
+      <w:proofErr w:type="spellEnd"/>
+      <w:r>
+        <w:rPr>
+          <w:rFonts w:ascii="Times New Roman" w:hAnsi="Times New Roman"/>
+          <w:sz w:val="24"/>
+          <w:szCs w:val="24"/>
+          <w:lang w:val="es-CO"/>
+        </w:rPr>
+        <w:t xml:space="preserve"> </w:t>
+      </w:r>
+      <w:proofErr w:type="spellStart"/>
+      <w:r>
+        <w:rPr>
+          <w:rFonts w:ascii="Times New Roman" w:hAnsi="Times New Roman"/>
+          <w:sz w:val="24"/>
+          <w:szCs w:val="24"/>
+          <w:lang w:val="es-CO"/>
+        </w:rPr>
+        <w:t>within</w:t>
+      </w:r>
+      <w:proofErr w:type="spellEnd"/>
+      <w:r>
+        <w:rPr>
+          <w:rFonts w:ascii="Times New Roman" w:hAnsi="Times New Roman"/>
+          <w:sz w:val="24"/>
+          <w:szCs w:val="24"/>
+          <w:lang w:val="es-CO"/>
+        </w:rPr>
+        <w:t xml:space="preserve"> </w:t>
+      </w:r>
+      <w:proofErr w:type="spellStart"/>
+      <w:r>
+        <w:rPr>
+          <w:rFonts w:ascii="Times New Roman" w:hAnsi="Times New Roman"/>
+          <w:sz w:val="24"/>
+          <w:szCs w:val="24"/>
+          <w:lang w:val="es-CO"/>
+        </w:rPr>
+        <w:t>the</w:t>
+      </w:r>
+      <w:proofErr w:type="spellEnd"/>
+      <w:r>
+        <w:rPr>
+          <w:rFonts w:ascii="Times New Roman" w:hAnsi="Times New Roman"/>
+          <w:sz w:val="24"/>
+          <w:szCs w:val="24"/>
+          <w:lang w:val="es-CO"/>
+        </w:rPr>
+        <w:t xml:space="preserve"> concept. </w:t>
+      </w:r>
+      <w:proofErr w:type="spellStart"/>
+      <w:r>
+        <w:rPr>
+          <w:rFonts w:ascii="Times New Roman" w:hAnsi="Times New Roman"/>
+          <w:sz w:val="24"/>
+          <w:szCs w:val="24"/>
+          <w:lang w:val="es-CO"/>
+        </w:rPr>
+        <w:t>To</w:t>
+      </w:r>
+      <w:proofErr w:type="spellEnd"/>
+      <w:r>
+        <w:rPr>
+          <w:rFonts w:ascii="Times New Roman" w:hAnsi="Times New Roman"/>
+          <w:sz w:val="24"/>
+          <w:szCs w:val="24"/>
+          <w:lang w:val="es-CO"/>
+        </w:rPr>
+        <w:t xml:space="preserve"> </w:t>
+      </w:r>
+      <w:proofErr w:type="spellStart"/>
+      <w:r>
+        <w:rPr>
+          <w:rFonts w:ascii="Times New Roman" w:hAnsi="Times New Roman"/>
+          <w:sz w:val="24"/>
+          <w:szCs w:val="24"/>
+          <w:lang w:val="es-CO"/>
+        </w:rPr>
+        <w:t>aid</w:t>
+      </w:r>
+      <w:proofErr w:type="spellEnd"/>
+      <w:r>
+        <w:rPr>
+          <w:rFonts w:ascii="Times New Roman" w:hAnsi="Times New Roman"/>
+          <w:sz w:val="24"/>
+          <w:szCs w:val="24"/>
+          <w:lang w:val="es-CO"/>
+        </w:rPr>
+        <w:t xml:space="preserve"> </w:t>
+      </w:r>
+      <w:proofErr w:type="spellStart"/>
+      <w:r>
+        <w:rPr>
+          <w:rFonts w:ascii="Times New Roman" w:hAnsi="Times New Roman"/>
+          <w:sz w:val="24"/>
+          <w:szCs w:val="24"/>
+          <w:lang w:val="es-CO"/>
+        </w:rPr>
+        <w:t>this</w:t>
+      </w:r>
+      <w:proofErr w:type="spellEnd"/>
+      <w:r>
+        <w:rPr>
+          <w:rFonts w:ascii="Times New Roman" w:hAnsi="Times New Roman"/>
+          <w:sz w:val="24"/>
+          <w:szCs w:val="24"/>
+          <w:lang w:val="es-CO"/>
+        </w:rPr>
+        <w:t xml:space="preserve"> critique, </w:t>
+      </w:r>
+      <w:proofErr w:type="spellStart"/>
+      <w:r>
+        <w:rPr>
+          <w:rFonts w:ascii="Times New Roman" w:hAnsi="Times New Roman"/>
+          <w:sz w:val="24"/>
+          <w:szCs w:val="24"/>
+          <w:lang w:val="es-CO"/>
+        </w:rPr>
+        <w:t>the</w:t>
+      </w:r>
+      <w:proofErr w:type="spellEnd"/>
+      <w:r>
+        <w:rPr>
+          <w:rFonts w:ascii="Times New Roman" w:hAnsi="Times New Roman"/>
+          <w:sz w:val="24"/>
+          <w:szCs w:val="24"/>
+          <w:lang w:val="es-CO"/>
+        </w:rPr>
+        <w:t xml:space="preserve"> </w:t>
+      </w:r>
+      <w:proofErr w:type="spellStart"/>
+      <w:r>
+        <w:rPr>
+          <w:rFonts w:ascii="Times New Roman" w:hAnsi="Times New Roman"/>
+          <w:sz w:val="24"/>
+          <w:szCs w:val="24"/>
+          <w:lang w:val="es-CO"/>
+        </w:rPr>
+        <w:t>article</w:t>
+      </w:r>
+      <w:proofErr w:type="spellEnd"/>
+      <w:r>
+        <w:rPr>
+          <w:rFonts w:ascii="Times New Roman" w:hAnsi="Times New Roman"/>
+          <w:sz w:val="24"/>
+          <w:szCs w:val="24"/>
+          <w:lang w:val="es-CO"/>
+        </w:rPr>
+        <w:t xml:space="preserve"> </w:t>
+      </w:r>
+      <w:r>
+        <w:rPr>
+          <w:rFonts w:ascii="Times New Roman" w:hAnsi="Times New Roman"/>
+          <w:sz w:val="24"/>
+          <w:szCs w:val="24"/>
+          <w:lang w:val="es-CO"/>
+        </w:rPr>
+        <w:t xml:space="preserve">explores </w:t>
+      </w:r>
+      <w:proofErr w:type="spellStart"/>
+      <w:r>
+        <w:rPr>
+          <w:rFonts w:ascii="Times New Roman" w:hAnsi="Times New Roman"/>
+          <w:sz w:val="24"/>
+          <w:szCs w:val="24"/>
+          <w:lang w:val="es-CO"/>
+        </w:rPr>
+        <w:t>to</w:t>
+      </w:r>
+      <w:proofErr w:type="spellEnd"/>
+      <w:r>
+        <w:rPr>
+          <w:rFonts w:ascii="Times New Roman" w:hAnsi="Times New Roman"/>
+          <w:sz w:val="24"/>
+          <w:szCs w:val="24"/>
+          <w:lang w:val="es-CO"/>
+        </w:rPr>
+        <w:t xml:space="preserve"> </w:t>
+      </w:r>
+      <w:proofErr w:type="spellStart"/>
+      <w:r>
+        <w:rPr>
+          <w:rFonts w:ascii="Times New Roman" w:hAnsi="Times New Roman"/>
+          <w:sz w:val="24"/>
+          <w:szCs w:val="24"/>
+          <w:lang w:val="es-CO"/>
+        </w:rPr>
+        <w:t>what</w:t>
+      </w:r>
+      <w:proofErr w:type="spellEnd"/>
+      <w:r>
+        <w:rPr>
+          <w:rFonts w:ascii="Times New Roman" w:hAnsi="Times New Roman"/>
+          <w:sz w:val="24"/>
+          <w:szCs w:val="24"/>
+          <w:lang w:val="es-CO"/>
+        </w:rPr>
+        <w:t xml:space="preserve"> </w:t>
+      </w:r>
+      <w:proofErr w:type="spellStart"/>
+      <w:r>
+        <w:rPr>
+          <w:rFonts w:ascii="Times New Roman" w:hAnsi="Times New Roman"/>
+          <w:sz w:val="24"/>
+          <w:szCs w:val="24"/>
+          <w:lang w:val="es-CO"/>
+        </w:rPr>
+        <w:t>extent</w:t>
+      </w:r>
+      <w:proofErr w:type="spellEnd"/>
+      <w:r>
+        <w:rPr>
+          <w:rFonts w:ascii="Times New Roman" w:hAnsi="Times New Roman"/>
+          <w:sz w:val="24"/>
+          <w:szCs w:val="24"/>
+          <w:lang w:val="es-CO"/>
+        </w:rPr>
+        <w:t xml:space="preserve"> </w:t>
+      </w:r>
+      <w:proofErr w:type="spellStart"/>
+      <w:r>
+        <w:rPr>
+          <w:rFonts w:ascii="Times New Roman" w:hAnsi="Times New Roman"/>
+          <w:sz w:val="24"/>
+          <w:szCs w:val="24"/>
+          <w:lang w:val="es-CO"/>
+        </w:rPr>
+        <w:t>labelled</w:t>
+      </w:r>
+      <w:proofErr w:type="spellEnd"/>
+      <w:r>
+        <w:rPr>
+          <w:rFonts w:ascii="Times New Roman" w:hAnsi="Times New Roman"/>
+          <w:sz w:val="24"/>
+          <w:szCs w:val="24"/>
+          <w:lang w:val="es-CO"/>
+        </w:rPr>
+        <w:t xml:space="preserve"> </w:t>
+      </w:r>
+      <w:proofErr w:type="spellStart"/>
+      <w:r>
+        <w:rPr>
+          <w:rFonts w:ascii="Times New Roman" w:hAnsi="Times New Roman"/>
+          <w:sz w:val="24"/>
+          <w:szCs w:val="24"/>
+          <w:lang w:val="es-CO"/>
+        </w:rPr>
+        <w:t>smart</w:t>
+      </w:r>
+      <w:proofErr w:type="spellEnd"/>
+      <w:r>
+        <w:rPr>
+          <w:rFonts w:ascii="Times New Roman" w:hAnsi="Times New Roman"/>
+          <w:sz w:val="24"/>
+          <w:szCs w:val="24"/>
+          <w:lang w:val="es-CO"/>
+        </w:rPr>
+        <w:t xml:space="preserve"> </w:t>
+      </w:r>
+      <w:proofErr w:type="spellStart"/>
+      <w:r>
+        <w:rPr>
+          <w:rFonts w:ascii="Times New Roman" w:hAnsi="Times New Roman"/>
+          <w:sz w:val="24"/>
+          <w:szCs w:val="24"/>
+          <w:lang w:val="es-CO"/>
+        </w:rPr>
+        <w:t>cities</w:t>
+      </w:r>
+      <w:proofErr w:type="spellEnd"/>
+      <w:r>
+        <w:rPr>
+          <w:rFonts w:ascii="Times New Roman" w:hAnsi="Times New Roman"/>
+          <w:sz w:val="24"/>
+          <w:szCs w:val="24"/>
+          <w:lang w:val="es-CO"/>
+        </w:rPr>
+        <w:t xml:space="preserve"> can be </w:t>
+      </w:r>
+      <w:proofErr w:type="spellStart"/>
+      <w:r>
+        <w:rPr>
+          <w:rFonts w:ascii="Times New Roman" w:hAnsi="Times New Roman"/>
+          <w:sz w:val="24"/>
+          <w:szCs w:val="24"/>
+          <w:lang w:val="es-CO"/>
+        </w:rPr>
+        <w:t>understood</w:t>
+      </w:r>
+      <w:proofErr w:type="spellEnd"/>
+      <w:r>
+        <w:rPr>
+          <w:rFonts w:ascii="Times New Roman" w:hAnsi="Times New Roman"/>
+          <w:sz w:val="24"/>
+          <w:szCs w:val="24"/>
+          <w:lang w:val="es-CO"/>
+        </w:rPr>
+        <w:t xml:space="preserve"> as a </w:t>
+      </w:r>
+      <w:proofErr w:type="spellStart"/>
+      <w:r>
+        <w:rPr>
+          <w:rFonts w:ascii="Times New Roman" w:hAnsi="Times New Roman"/>
+          <w:sz w:val="24"/>
+          <w:szCs w:val="24"/>
+          <w:lang w:val="es-CO"/>
+        </w:rPr>
+        <w:t>high-tech</w:t>
+      </w:r>
+      <w:proofErr w:type="spellEnd"/>
+      <w:r>
+        <w:rPr>
+          <w:rFonts w:ascii="Times New Roman" w:hAnsi="Times New Roman"/>
+          <w:sz w:val="24"/>
+          <w:szCs w:val="24"/>
+          <w:lang w:val="es-CO"/>
+        </w:rPr>
+        <w:t xml:space="preserve"> </w:t>
+      </w:r>
+      <w:proofErr w:type="spellStart"/>
+      <w:r>
+        <w:rPr>
+          <w:rFonts w:ascii="Times New Roman" w:hAnsi="Times New Roman"/>
+          <w:sz w:val="24"/>
+          <w:szCs w:val="24"/>
+          <w:lang w:val="es-CO"/>
+        </w:rPr>
+        <w:t>variation</w:t>
+      </w:r>
+      <w:proofErr w:type="spellEnd"/>
+      <w:r>
+        <w:rPr>
+          <w:rFonts w:ascii="Times New Roman" w:hAnsi="Times New Roman"/>
+          <w:sz w:val="24"/>
+          <w:szCs w:val="24"/>
+          <w:lang w:val="es-CO"/>
+        </w:rPr>
+        <w:t xml:space="preserve"> </w:t>
+      </w:r>
+      <w:proofErr w:type="spellStart"/>
+      <w:r>
+        <w:rPr>
+          <w:rFonts w:ascii="Times New Roman" w:hAnsi="Times New Roman"/>
+          <w:sz w:val="24"/>
+          <w:szCs w:val="24"/>
+          <w:lang w:val="es-CO"/>
+        </w:rPr>
+        <w:t>of</w:t>
+      </w:r>
+      <w:proofErr w:type="spellEnd"/>
+      <w:r>
+        <w:rPr>
+          <w:rFonts w:ascii="Times New Roman" w:hAnsi="Times New Roman"/>
+          <w:sz w:val="24"/>
+          <w:szCs w:val="24"/>
+          <w:lang w:val="es-CO"/>
+        </w:rPr>
+        <w:t xml:space="preserve"> </w:t>
+      </w:r>
+      <w:proofErr w:type="spellStart"/>
+      <w:r>
+        <w:rPr>
+          <w:rFonts w:ascii="Times New Roman" w:hAnsi="Times New Roman"/>
+          <w:sz w:val="24"/>
+          <w:szCs w:val="24"/>
+          <w:lang w:val="es-CO"/>
+        </w:rPr>
+        <w:t>the</w:t>
+      </w:r>
+      <w:proofErr w:type="spellEnd"/>
+      <w:r>
+        <w:rPr>
+          <w:rFonts w:ascii="Times New Roman" w:hAnsi="Times New Roman"/>
+          <w:sz w:val="24"/>
+          <w:szCs w:val="24"/>
+          <w:lang w:val="es-CO"/>
+        </w:rPr>
+        <w:t xml:space="preserve"> ‘</w:t>
+      </w:r>
+      <w:proofErr w:type="spellStart"/>
+      <w:r>
+        <w:rPr>
+          <w:rFonts w:ascii="Times New Roman" w:hAnsi="Times New Roman"/>
+          <w:sz w:val="24"/>
+          <w:szCs w:val="24"/>
+          <w:lang w:val="es-CO"/>
+        </w:rPr>
+        <w:t>entrepreneurial</w:t>
+      </w:r>
+      <w:proofErr w:type="spellEnd"/>
+      <w:r>
+        <w:rPr>
+          <w:rFonts w:ascii="Times New Roman" w:hAnsi="Times New Roman"/>
+          <w:sz w:val="24"/>
+          <w:szCs w:val="24"/>
+          <w:lang w:val="es-CO"/>
+        </w:rPr>
+        <w:t xml:space="preserve"> </w:t>
+      </w:r>
+      <w:proofErr w:type="spellStart"/>
+      <w:r>
+        <w:rPr>
+          <w:rFonts w:ascii="Times New Roman" w:hAnsi="Times New Roman"/>
+          <w:sz w:val="24"/>
+          <w:szCs w:val="24"/>
+          <w:lang w:val="es-CO"/>
+        </w:rPr>
+        <w:t>city</w:t>
+      </w:r>
+      <w:proofErr w:type="spellEnd"/>
+      <w:r>
+        <w:rPr>
+          <w:rFonts w:ascii="Times New Roman" w:hAnsi="Times New Roman"/>
+          <w:sz w:val="24"/>
+          <w:szCs w:val="24"/>
+          <w:lang w:val="es-CO"/>
+        </w:rPr>
+        <w:t xml:space="preserve">’, as </w:t>
+      </w:r>
+      <w:proofErr w:type="spellStart"/>
+      <w:r>
+        <w:rPr>
+          <w:rFonts w:ascii="Times New Roman" w:hAnsi="Times New Roman"/>
+          <w:sz w:val="24"/>
+          <w:szCs w:val="24"/>
+          <w:lang w:val="es-CO"/>
+        </w:rPr>
+        <w:t>well</w:t>
+      </w:r>
+      <w:proofErr w:type="spellEnd"/>
+      <w:r>
+        <w:rPr>
+          <w:rFonts w:ascii="Times New Roman" w:hAnsi="Times New Roman"/>
+          <w:sz w:val="24"/>
+          <w:szCs w:val="24"/>
+          <w:lang w:val="es-CO"/>
+        </w:rPr>
+        <w:t xml:space="preserve"> as </w:t>
+      </w:r>
+      <w:proofErr w:type="spellStart"/>
+      <w:r>
+        <w:rPr>
+          <w:rFonts w:ascii="Times New Roman" w:hAnsi="Times New Roman"/>
+          <w:sz w:val="24"/>
+          <w:szCs w:val="24"/>
+          <w:lang w:val="es-CO"/>
+        </w:rPr>
+        <w:t>speculates</w:t>
+      </w:r>
+      <w:proofErr w:type="spellEnd"/>
+      <w:r>
+        <w:rPr>
+          <w:rFonts w:ascii="Times New Roman" w:hAnsi="Times New Roman"/>
+          <w:sz w:val="24"/>
+          <w:szCs w:val="24"/>
+          <w:lang w:val="es-CO"/>
+        </w:rPr>
+        <w:t xml:space="preserve"> </w:t>
+      </w:r>
+      <w:proofErr w:type="spellStart"/>
+      <w:r>
+        <w:rPr>
+          <w:rFonts w:ascii="Times New Roman" w:hAnsi="Times New Roman"/>
+          <w:sz w:val="24"/>
+          <w:szCs w:val="24"/>
+          <w:lang w:val="es-CO"/>
+        </w:rPr>
+        <w:t>on</w:t>
+      </w:r>
+      <w:proofErr w:type="spellEnd"/>
+      <w:r>
+        <w:rPr>
+          <w:rFonts w:ascii="Times New Roman" w:hAnsi="Times New Roman"/>
+          <w:sz w:val="24"/>
+          <w:szCs w:val="24"/>
+          <w:lang w:val="es-CO"/>
+        </w:rPr>
+        <w:t xml:space="preserve"> </w:t>
+      </w:r>
+      <w:proofErr w:type="spellStart"/>
+      <w:r>
+        <w:rPr>
+          <w:rFonts w:ascii="Times New Roman" w:hAnsi="Times New Roman"/>
+          <w:sz w:val="24"/>
+          <w:szCs w:val="24"/>
+          <w:lang w:val="es-CO"/>
+        </w:rPr>
+        <w:t>some</w:t>
+      </w:r>
+      <w:proofErr w:type="spellEnd"/>
+      <w:r>
+        <w:rPr>
+          <w:rFonts w:ascii="Times New Roman" w:hAnsi="Times New Roman"/>
+          <w:sz w:val="24"/>
+          <w:szCs w:val="24"/>
+          <w:lang w:val="es-CO"/>
+        </w:rPr>
+        <w:t xml:space="preserve"> general </w:t>
+      </w:r>
+      <w:proofErr w:type="spellStart"/>
+      <w:r>
+        <w:rPr>
+          <w:rFonts w:ascii="Times New Roman" w:hAnsi="Times New Roman"/>
+          <w:sz w:val="24"/>
+          <w:szCs w:val="24"/>
+          <w:lang w:val="es-CO"/>
+        </w:rPr>
+        <w:t>principles</w:t>
+      </w:r>
+      <w:proofErr w:type="spellEnd"/>
+      <w:r>
+        <w:rPr>
+          <w:rFonts w:ascii="Times New Roman" w:hAnsi="Times New Roman"/>
+          <w:sz w:val="24"/>
+          <w:szCs w:val="24"/>
+          <w:lang w:val="es-CO"/>
+        </w:rPr>
+        <w:t xml:space="preserve"> </w:t>
+      </w:r>
+      <w:proofErr w:type="spellStart"/>
+      <w:r>
+        <w:rPr>
+          <w:rFonts w:ascii="Times New Roman" w:hAnsi="Times New Roman"/>
+          <w:sz w:val="24"/>
+          <w:szCs w:val="24"/>
+          <w:lang w:val="es-CO"/>
+        </w:rPr>
+        <w:t>which</w:t>
+      </w:r>
+      <w:proofErr w:type="spellEnd"/>
+      <w:r>
+        <w:rPr>
+          <w:rFonts w:ascii="Times New Roman" w:hAnsi="Times New Roman"/>
+          <w:sz w:val="24"/>
+          <w:szCs w:val="24"/>
+          <w:lang w:val="es-CO"/>
+        </w:rPr>
+        <w:t xml:space="preserve"> </w:t>
+      </w:r>
+      <w:proofErr w:type="spellStart"/>
+      <w:r>
+        <w:rPr>
+          <w:rFonts w:ascii="Times New Roman" w:hAnsi="Times New Roman"/>
+          <w:sz w:val="24"/>
+          <w:szCs w:val="24"/>
+          <w:lang w:val="es-CO"/>
+        </w:rPr>
+        <w:t>would</w:t>
+      </w:r>
+      <w:proofErr w:type="spellEnd"/>
+      <w:r>
+        <w:rPr>
+          <w:rFonts w:ascii="Times New Roman" w:hAnsi="Times New Roman"/>
+          <w:sz w:val="24"/>
+          <w:szCs w:val="24"/>
+          <w:lang w:val="es-CO"/>
+        </w:rPr>
+        <w:t xml:space="preserve"> </w:t>
+      </w:r>
+      <w:proofErr w:type="spellStart"/>
+      <w:r>
+        <w:rPr>
+          <w:rFonts w:ascii="Times New Roman" w:hAnsi="Times New Roman"/>
+          <w:sz w:val="24"/>
+          <w:szCs w:val="24"/>
+          <w:lang w:val="es-CO"/>
+        </w:rPr>
+        <w:t>make</w:t>
+      </w:r>
+      <w:proofErr w:type="spellEnd"/>
+      <w:r>
+        <w:rPr>
+          <w:rFonts w:ascii="Times New Roman" w:hAnsi="Times New Roman"/>
+          <w:sz w:val="24"/>
+          <w:szCs w:val="24"/>
+          <w:lang w:val="es-CO"/>
+        </w:rPr>
+        <w:t xml:space="preserve"> </w:t>
+      </w:r>
+      <w:proofErr w:type="spellStart"/>
+      <w:r>
+        <w:rPr>
+          <w:rFonts w:ascii="Times New Roman" w:hAnsi="Times New Roman"/>
+          <w:sz w:val="24"/>
+          <w:szCs w:val="24"/>
+          <w:lang w:val="es-CO"/>
+        </w:rPr>
+        <w:t>them</w:t>
+      </w:r>
+      <w:proofErr w:type="spellEnd"/>
+      <w:r>
+        <w:rPr>
+          <w:rFonts w:ascii="Times New Roman" w:hAnsi="Times New Roman"/>
+          <w:sz w:val="24"/>
+          <w:szCs w:val="24"/>
+          <w:lang w:val="es-CO"/>
+        </w:rPr>
+        <w:t xml:space="preserve"> more </w:t>
+      </w:r>
+      <w:proofErr w:type="spellStart"/>
+      <w:r>
+        <w:rPr>
+          <w:rFonts w:ascii="Times New Roman" w:hAnsi="Times New Roman"/>
+          <w:sz w:val="24"/>
+          <w:szCs w:val="24"/>
+          <w:lang w:val="es-CO"/>
+        </w:rPr>
+        <w:t>progressive</w:t>
+      </w:r>
+      <w:proofErr w:type="spellEnd"/>
+      <w:r>
+        <w:rPr>
+          <w:rFonts w:ascii="Times New Roman" w:hAnsi="Times New Roman"/>
+          <w:sz w:val="24"/>
+          <w:szCs w:val="24"/>
+          <w:lang w:val="es-CO"/>
+        </w:rPr>
+        <w:t xml:space="preserve"> and inclusive.</w:t>
+      </w:r>
+    </w:p>
+    <w:p>
+      <w:pPr>
         <w:jc w:val="center"/>
         <w:rPr>
           <w:rFonts w:ascii="Arial" w:hAnsi="Arial" w:cs="Arial"/>
@@ -22359,7 +25312,7 @@
 </file>
 
 <file path=word/endnotes.xml><?xml version="1.0" encoding="utf-8"?>
-<w:endnotes xmlns:wpc="http://schemas.microsoft.com/office/word/2010/wordprocessingCanvas" xmlns:cx="http://schemas.microsoft.com/office/drawing/2014/chartex" xmlns:cx1="http://schemas.microsoft.com/office/drawing/2015/9/8/chartex" xmlns:cx2="http://schemas.microsoft.com/office/drawing/2015/10/21/chartex" xmlns:cx3="http://schemas.microsoft.com/office/drawing/2016/5/9/chartex" xmlns:cx4="http://schemas.microsoft.com/office/drawing/2016/5/10/chartex" xmlns:cx5="http://schemas.microsoft.com/office/drawing/2016/5/11/chartex" xmlns:cx6="http://schemas.microsoft.com/office/drawing/2016/5/12/chartex" xmlns:cx7="http://schemas.microsoft.com/office/drawing/2016/5/13/chartex" xmlns:cx8="http://schemas.microsoft.com/office/drawing/2016/5/14/chartex" xmlns:mc="http://schemas.openxmlformats.org/markup-compatibility/2006" xmlns:aink="http://schemas.microsoft.com/office/drawing/2016/ink" xmlns:am3d="http://schemas.microsoft.com/office/drawing/2017/model3d" xmlns:o="urn:schemas-microsoft-com:office:office" xmlns:oel="http://schemas.microsoft.com/office/2019/extlst" xmlns:r="http://schemas.openxmlformats.org/officeDocument/2006/relationships" xmlns:m="http://schemas.openxmlformats.org/officeDocument/2006/math" xmlns:v="urn:schemas-microsoft-com:vml" xmlns:wp14="http://schemas.microsoft.com/office/word/2010/wordprocessingDrawing" xmlns:wp="http://schemas.openxmlformats.org/drawingml/2006/wordprocessingDrawing" xmlns:w10="urn:schemas-microsoft-com:office:word" xmlns:w="http://schemas.openxmlformats.org/wordprocessingml/2006/main" xmlns:w14="http://schemas.microsoft.com/office/word/2010/wordml" xmlns:w15="http://schemas.microsoft.com/office/word/2012/wordml" xmlns:w16cex="http://schemas.microsoft.com/office/word/2018/wordml/cex" xmlns:w16cid="http://schemas.microsoft.com/office/word/2016/wordml/cid" xmlns:w16="http://schemas.microsoft.com/office/word/2018/wordml" xmlns:w16sdtdh="http://schemas.microsoft.com/office/word/2020/wordml/sdtdatahash" xmlns:w16se="http://schemas.microsoft.com/office/word/2015/wordml/symex" xmlns:wpg="http://schemas.microsoft.com/office/word/2010/wordprocessingGroup" xmlns:wpi="http://schemas.microsoft.com/office/word/2010/wordprocessingInk" xmlns:wne="http://schemas.microsoft.com/office/word/2006/wordml" xmlns:wps="http://schemas.microsoft.com/office/word/2010/wordprocessingShape" mc:Ignorable="w14 w15 w16se w16cid w16 w16cex w16sdtdh wp14">
+<w:endnotes xmlns:wpc="http://schemas.microsoft.com/office/word/2010/wordprocessingCanvas" xmlns:cx="http://schemas.microsoft.com/office/drawing/2014/chartex" xmlns:cx1="http://schemas.microsoft.com/office/drawing/2015/9/8/chartex" xmlns:cx2="http://schemas.microsoft.com/office/drawing/2015/10/21/chartex" xmlns:cx3="http://schemas.microsoft.com/office/drawing/2016/5/9/chartex" xmlns:cx4="http://schemas.microsoft.com/office/drawing/2016/5/10/chartex" xmlns:cx5="http://schemas.microsoft.com/office/drawing/2016/5/11/chartex" xmlns:cx6="http://schemas.microsoft.com/office/drawing/2016/5/12/chartex" xmlns:cx7="http://schemas.microsoft.com/office/drawing/2016/5/13/chartex" xmlns:cx8="http://schemas.microsoft.com/office/drawing/2016/5/14/chartex" xmlns:mc="http://schemas.openxmlformats.org/markup-compatibility/2006" xmlns:aink="http://schemas.microsoft.com/office/drawing/2016/ink" xmlns:am3d="http://schemas.microsoft.com/office/drawing/2017/model3d" xmlns:o="urn:schemas-microsoft-com:office:office" xmlns:oel="http://schemas.microsoft.com/office/2019/extlst" xmlns:r="http://schemas.openxmlformats.org/officeDocument/2006/relationships" xmlns:m="http://schemas.openxmlformats.org/officeDocument/2006/math" xmlns:v="urn:schemas-microsoft-com:vml" xmlns:wp14="http://schemas.microsoft.com/office/word/2010/wordprocessingDrawing" xmlns:wp="http://schemas.openxmlformats.org/drawingml/2006/wordprocessingDrawing" xmlns:w10="urn:schemas-microsoft-com:office:word" xmlns:w="http://schemas.openxmlformats.org/wordprocessingml/2006/main" xmlns:w14="http://schemas.microsoft.com/office/word/2010/wordml" xmlns:w15="http://schemas.microsoft.com/office/word/2012/wordml" xmlns:w16cex="http://schemas.microsoft.com/office/word/2018/wordml/cex" xmlns:w16cid="http://schemas.microsoft.com/office/word/2016/wordml/cid" xmlns:w16="http://schemas.microsoft.com/office/word/2018/wordml" xmlns:w16du="http://schemas.microsoft.com/office/word/2023/wordml/word16du" xmlns:w16sdtdh="http://schemas.microsoft.com/office/word/2020/wordml/sdtdatahash" xmlns:w16se="http://schemas.microsoft.com/office/word/2015/wordml/symex" xmlns:wpg="http://schemas.microsoft.com/office/word/2010/wordprocessingGroup" xmlns:wpi="http://schemas.microsoft.com/office/word/2010/wordprocessingInk" xmlns:wne="http://schemas.microsoft.com/office/word/2006/wordml" xmlns:wps="http://schemas.microsoft.com/office/word/2010/wordprocessingShape" mc:Ignorable="w14 w15 w16se w16cid w16 w16cex w16sdtdh wp14">
   <w:endnote w:type="separator" w:id="-1">
     <w:p>
       <w:pPr>
@@ -22391,7 +25344,7 @@
 </file>
 
 <file path=word/footnotes.xml><?xml version="1.0" encoding="utf-8"?>
-<w:footnotes xmlns:wpc="http://schemas.microsoft.com/office/word/2010/wordprocessingCanvas" xmlns:cx="http://schemas.microsoft.com/office/drawing/2014/chartex" xmlns:cx1="http://schemas.microsoft.com/office/drawing/2015/9/8/chartex" xmlns:cx2="http://schemas.microsoft.com/office/drawing/2015/10/21/chartex" xmlns:cx3="http://schemas.microsoft.com/office/drawing/2016/5/9/chartex" xmlns:cx4="http://schemas.microsoft.com/office/drawing/2016/5/10/chartex" xmlns:cx5="http://schemas.microsoft.com/office/drawing/2016/5/11/chartex" xmlns:cx6="http://schemas.microsoft.com/office/drawing/2016/5/12/chartex" xmlns:cx7="http://schemas.microsoft.com/office/drawing/2016/5/13/chartex" xmlns:cx8="http://schemas.microsoft.com/office/drawing/2016/5/14/chartex" xmlns:mc="http://schemas.openxmlformats.org/markup-compatibility/2006" xmlns:aink="http://schemas.microsoft.com/office/drawing/2016/ink" xmlns:am3d="http://schemas.microsoft.com/office/drawing/2017/model3d" xmlns:o="urn:schemas-microsoft-com:office:office" xmlns:oel="http://schemas.microsoft.com/office/2019/extlst" xmlns:r="http://schemas.openxmlformats.org/officeDocument/2006/relationships" xmlns:m="http://schemas.openxmlformats.org/officeDocument/2006/math" xmlns:v="urn:schemas-microsoft-com:vml" xmlns:wp14="http://schemas.microsoft.com/office/word/2010/wordprocessingDrawing" xmlns:wp="http://schemas.openxmlformats.org/drawingml/2006/wordprocessingDrawing" xmlns:w10="urn:schemas-microsoft-com:office:word" xmlns:w="http://schemas.openxmlformats.org/wordprocessingml/2006/main" xmlns:w14="http://schemas.microsoft.com/office/word/2010/wordml" xmlns:w15="http://schemas.microsoft.com/office/word/2012/wordml" xmlns:w16cex="http://schemas.microsoft.com/office/word/2018/wordml/cex" xmlns:w16cid="http://schemas.microsoft.com/office/word/2016/wordml/cid" xmlns:w16="http://schemas.microsoft.com/office/word/2018/wordml" xmlns:w16sdtdh="http://schemas.microsoft.com/office/word/2020/wordml/sdtdatahash" xmlns:w16se="http://schemas.microsoft.com/office/word/2015/wordml/symex" xmlns:wpg="http://schemas.microsoft.com/office/word/2010/wordprocessingGroup" xmlns:wpi="http://schemas.microsoft.com/office/word/2010/wordprocessingInk" xmlns:wne="http://schemas.microsoft.com/office/word/2006/wordml" xmlns:wps="http://schemas.microsoft.com/office/word/2010/wordprocessingShape" mc:Ignorable="w14 w15 w16se w16cid w16 w16cex w16sdtdh wp14">
+<w:footnotes xmlns:wpc="http://schemas.microsoft.com/office/word/2010/wordprocessingCanvas" xmlns:cx="http://schemas.microsoft.com/office/drawing/2014/chartex" xmlns:cx1="http://schemas.microsoft.com/office/drawing/2015/9/8/chartex" xmlns:cx2="http://schemas.microsoft.com/office/drawing/2015/10/21/chartex" xmlns:cx3="http://schemas.microsoft.com/office/drawing/2016/5/9/chartex" xmlns:cx4="http://schemas.microsoft.com/office/drawing/2016/5/10/chartex" xmlns:cx5="http://schemas.microsoft.com/office/drawing/2016/5/11/chartex" xmlns:cx6="http://schemas.microsoft.com/office/drawing/2016/5/12/chartex" xmlns:cx7="http://schemas.microsoft.com/office/drawing/2016/5/13/chartex" xmlns:cx8="http://schemas.microsoft.com/office/drawing/2016/5/14/chartex" xmlns:mc="http://schemas.openxmlformats.org/markup-compatibility/2006" xmlns:aink="http://schemas.microsoft.com/office/drawing/2016/ink" xmlns:am3d="http://schemas.microsoft.com/office/drawing/2017/model3d" xmlns:o="urn:schemas-microsoft-com:office:office" xmlns:oel="http://schemas.microsoft.com/office/2019/extlst" xmlns:r="http://schemas.openxmlformats.org/officeDocument/2006/relationships" xmlns:m="http://schemas.openxmlformats.org/officeDocument/2006/math" xmlns:v="urn:schemas-microsoft-com:vml" xmlns:wp14="http://schemas.microsoft.com/office/word/2010/wordprocessingDrawing" xmlns:wp="http://schemas.openxmlformats.org/drawingml/2006/wordprocessingDrawing" xmlns:w10="urn:schemas-microsoft-com:office:word" xmlns:w="http://schemas.openxmlformats.org/wordprocessingml/2006/main" xmlns:w14="http://schemas.microsoft.com/office/word/2010/wordml" xmlns:w15="http://schemas.microsoft.com/office/word/2012/wordml" xmlns:w16cex="http://schemas.microsoft.com/office/word/2018/wordml/cex" xmlns:w16cid="http://schemas.microsoft.com/office/word/2016/wordml/cid" xmlns:w16="http://schemas.microsoft.com/office/word/2018/wordml" xmlns:w16du="http://schemas.microsoft.com/office/word/2023/wordml/word16du" xmlns:w16sdtdh="http://schemas.microsoft.com/office/word/2020/wordml/sdtdatahash" xmlns:w16se="http://schemas.microsoft.com/office/word/2015/wordml/symex" xmlns:wpg="http://schemas.microsoft.com/office/word/2010/wordprocessingGroup" xmlns:wpi="http://schemas.microsoft.com/office/word/2010/wordprocessingInk" xmlns:wne="http://schemas.microsoft.com/office/word/2006/wordml" xmlns:wps="http://schemas.microsoft.com/office/word/2010/wordprocessingShape" mc:Ignorable="w14 w15 w16se w16cid w16 w16cex w16sdtdh wp14">
   <w:footnote w:type="separator" w:id="-1">
     <w:p>
       <w:pPr>
@@ -22423,7 +25376,7 @@
 </file>
 
 <file path=word/numbering.xml><?xml version="1.0" encoding="utf-8"?>
-<w:numbering xmlns:wpc="http://schemas.microsoft.com/office/word/2010/wordprocessingCanvas" xmlns:cx="http://schemas.microsoft.com/office/drawing/2014/chartex" xmlns:cx1="http://schemas.microsoft.com/office/drawing/2015/9/8/chartex" xmlns:cx2="http://schemas.microsoft.com/office/drawing/2015/10/21/chartex" xmlns:cx3="http://schemas.microsoft.com/office/drawing/2016/5/9/chartex" xmlns:cx4="http://schemas.microsoft.com/office/drawing/2016/5/10/chartex" xmlns:cx5="http://schemas.microsoft.com/office/drawing/2016/5/11/chartex" xmlns:cx6="http://schemas.microsoft.com/office/drawing/2016/5/12/chartex" xmlns:cx7="http://schemas.microsoft.com/office/drawing/2016/5/13/chartex" xmlns:cx8="http://schemas.microsoft.com/office/drawing/2016/5/14/chartex" xmlns:mc="http://schemas.openxmlformats.org/markup-compatibility/2006" xmlns:aink="http://schemas.microsoft.com/office/drawing/2016/ink" xmlns:am3d="http://schemas.microsoft.com/office/drawing/2017/model3d" xmlns:o="urn:schemas-microsoft-com:office:office" xmlns:oel="http://schemas.microsoft.com/office/2019/extlst" xmlns:r="http://schemas.openxmlformats.org/officeDocument/2006/relationships" xmlns:m="http://schemas.openxmlformats.org/officeDocument/2006/math" xmlns:v="urn:schemas-microsoft-com:vml" xmlns:wp14="http://schemas.microsoft.com/office/word/2010/wordprocessingDrawing" xmlns:wp="http://schemas.openxmlformats.org/drawingml/2006/wordprocessingDrawing" xmlns:w10="urn:schemas-microsoft-com:office:word" xmlns:w="http://schemas.openxmlformats.org/wordprocessingml/2006/main" xmlns:w14="http://schemas.microsoft.com/office/word/2010/wordml" xmlns:w15="http://schemas.microsoft.com/office/word/2012/wordml" xmlns:w16cex="http://schemas.microsoft.com/office/word/2018/wordml/cex" xmlns:w16cid="http://schemas.microsoft.com/office/word/2016/wordml/cid" xmlns:w16="http://schemas.microsoft.com/office/word/2018/wordml" xmlns:w16sdtdh="http://schemas.microsoft.com/office/word/2020/wordml/sdtdatahash" xmlns:w16se="http://schemas.microsoft.com/office/word/2015/wordml/symex" xmlns:wpg="http://schemas.microsoft.com/office/word/2010/wordprocessingGroup" xmlns:wpi="http://schemas.microsoft.com/office/word/2010/wordprocessingInk" xmlns:wne="http://schemas.microsoft.com/office/word/2006/wordml" xmlns:wps="http://schemas.microsoft.com/office/word/2010/wordprocessingShape" mc:Ignorable="w14 w15 w16se w16cid w16 w16cex w16sdtdh wp14">
+<w:numbering xmlns:wpc="http://schemas.microsoft.com/office/word/2010/wordprocessingCanvas" xmlns:cx="http://schemas.microsoft.com/office/drawing/2014/chartex" xmlns:cx1="http://schemas.microsoft.com/office/drawing/2015/9/8/chartex" xmlns:cx2="http://schemas.microsoft.com/office/drawing/2015/10/21/chartex" xmlns:cx3="http://schemas.microsoft.com/office/drawing/2016/5/9/chartex" xmlns:cx4="http://schemas.microsoft.com/office/drawing/2016/5/10/chartex" xmlns:cx5="http://schemas.microsoft.com/office/drawing/2016/5/11/chartex" xmlns:cx6="http://schemas.microsoft.com/office/drawing/2016/5/12/chartex" xmlns:cx7="http://schemas.microsoft.com/office/drawing/2016/5/13/chartex" xmlns:cx8="http://schemas.microsoft.com/office/drawing/2016/5/14/chartex" xmlns:mc="http://schemas.openxmlformats.org/markup-compatibility/2006" xmlns:aink="http://schemas.microsoft.com/office/drawing/2016/ink" xmlns:am3d="http://schemas.microsoft.com/office/drawing/2017/model3d" xmlns:o="urn:schemas-microsoft-com:office:office" xmlns:oel="http://schemas.microsoft.com/office/2019/extlst" xmlns:r="http://schemas.openxmlformats.org/officeDocument/2006/relationships" xmlns:m="http://schemas.openxmlformats.org/officeDocument/2006/math" xmlns:v="urn:schemas-microsoft-com:vml" xmlns:wp14="http://schemas.microsoft.com/office/word/2010/wordprocessingDrawing" xmlns:wp="http://schemas.openxmlformats.org/drawingml/2006/wordprocessingDrawing" xmlns:w10="urn:schemas-microsoft-com:office:word" xmlns:w="http://schemas.openxmlformats.org/wordprocessingml/2006/main" xmlns:w14="http://schemas.microsoft.com/office/word/2010/wordml" xmlns:w15="http://schemas.microsoft.com/office/word/2012/wordml" xmlns:w16cex="http://schemas.microsoft.com/office/word/2018/wordml/cex" xmlns:w16cid="http://schemas.microsoft.com/office/word/2016/wordml/cid" xmlns:w16="http://schemas.microsoft.com/office/word/2018/wordml" xmlns:w16du="http://schemas.microsoft.com/office/word/2023/wordml/word16du" xmlns:w16sdtdh="http://schemas.microsoft.com/office/word/2020/wordml/sdtdatahash" xmlns:w16se="http://schemas.microsoft.com/office/word/2015/wordml/symex" xmlns:wpg="http://schemas.microsoft.com/office/word/2010/wordprocessingGroup" xmlns:wpi="http://schemas.microsoft.com/office/word/2010/wordprocessingInk" xmlns:wne="http://schemas.microsoft.com/office/word/2006/wordml" xmlns:wps="http://schemas.microsoft.com/office/word/2010/wordprocessingShape" mc:Ignorable="w14 w15 w16se w16cid w16 w16cex w16sdtdh wp14">
   <w:abstractNum w:abstractNumId="0" w15:restartNumberingAfterBreak="0">
     <w:nsid w:val="0261634B"/>
     <w:multiLevelType w:val="hybridMultilevel"/>
